--- a/sheet-of-fate-cards1.docx
+++ b/sheet-of-fate-cards1.docx
@@ -4,7 +4,7 @@
   <w:body>
     <w:p>
       <w:pPr>
-        <w:pStyle w:val="Body"/>
+        <w:pStyle w:val="Body A"/>
       </w:pPr>
       <w:r>
         <mc:AlternateContent>
@@ -13,12 +13,12 @@
               <wp:anchor distT="57150" distB="57150" distL="57150" distR="57150" simplePos="0" relativeHeight="251678720" behindDoc="0" locked="0" layoutInCell="1" allowOverlap="1">
                 <wp:simplePos x="0" y="0"/>
                 <wp:positionH relativeFrom="page">
-                  <wp:posOffset>3947794</wp:posOffset>
+                  <wp:posOffset>3947793</wp:posOffset>
                 </wp:positionH>
                 <wp:positionV relativeFrom="page">
                   <wp:posOffset>8115300</wp:posOffset>
                 </wp:positionV>
-                <wp:extent cx="2651761" cy="1195070"/>
+                <wp:extent cx="2651762" cy="1195070"/>
                 <wp:effectExtent l="0" t="0" r="0" b="0"/>
                 <wp:wrapThrough wrapText="bothSides" distL="57150" distR="57150">
                   <wp:wrapPolygon edited="1">
@@ -38,7 +38,7 @@
                       <wps:spPr>
                         <a:xfrm>
                           <a:off x="0" y="0"/>
-                          <a:ext cx="2651761" cy="1195070"/>
+                          <a:ext cx="2651762" cy="1195070"/>
                         </a:xfrm>
                         <a:prstGeom prst="rect">
                           <a:avLst/>
@@ -54,21 +54,14 @@
                         <w:txbxContent>
                           <w:p>
                             <w:pPr>
-                              <w:pStyle w:val="Body"/>
+                              <w:pStyle w:val="Body A"/>
                             </w:pPr>
                             <w:r>
                               <w:rPr>
                                 <w:rtl w:val="0"/>
                                 <w:lang w:val="en-US"/>
                               </w:rPr>
-                              <w:t>A good wine vintage in Gaul this year; receive a one turn bonus in trade from Narbo</w:t>
-                            </w:r>
-                            <w:r>
-                              <w:rPr>
-                                <w:rtl w:val="0"/>
-                                <w:lang w:val="en-US"/>
-                              </w:rPr>
-                              <w:t xml:space="preserve"> and</w:t>
+                              <w:t>A good wine vintage in Gaul this year; receive a one turn bonus in trade from Narbo and</w:t>
                             </w:r>
                             <w:r>
                               <w:rPr>
@@ -117,28 +110,21 @@
           </mc:Choice>
           <mc:Fallback>
             <w:pict>
-              <v:rect id="_x0000_s1026" style="visibility:visible;position:absolute;margin-left:310.9pt;margin-top:639.0pt;width:208.8pt;height:94.1pt;z-index:251678720;mso-position-horizontal:absolute;mso-position-horizontal-relative:page;mso-position-vertical:absolute;mso-position-vertical-relative:page;mso-wrap-distance-left:4.5pt;mso-wrap-distance-top:4.5pt;mso-wrap-distance-right:4.5pt;mso-wrap-distance-bottom:4.5pt;">
+              <v:rect id="_x0000_s1026" style="visibility:visible;position:absolute;margin-left:310.8pt;margin-top:639.0pt;width:208.8pt;height:94.1pt;z-index:251678720;mso-position-horizontal:absolute;mso-position-horizontal-relative:page;mso-position-vertical:absolute;mso-position-vertical-relative:page;mso-wrap-distance-left:4.5pt;mso-wrap-distance-top:4.5pt;mso-wrap-distance-right:4.5pt;mso-wrap-distance-bottom:4.5pt;">
                 <v:fill on="f"/>
                 <v:stroke on="f" weight="1.0pt" dashstyle="solid" endcap="flat" miterlimit="400.0%" joinstyle="miter" linestyle="single" startarrow="none" startarrowwidth="medium" startarrowlength="medium" endarrow="none" endarrowwidth="medium" endarrowlength="medium"/>
                 <v:textbox>
                   <w:txbxContent>
                     <w:p>
                       <w:pPr>
-                        <w:pStyle w:val="Body"/>
+                        <w:pStyle w:val="Body A"/>
                       </w:pPr>
                       <w:r>
                         <w:rPr>
                           <w:rtl w:val="0"/>
                           <w:lang w:val="en-US"/>
                         </w:rPr>
-                        <w:t>A good wine vintage in Gaul this year; receive a one turn bonus in trade from Narbo</w:t>
-                      </w:r>
-                      <w:r>
-                        <w:rPr>
-                          <w:rtl w:val="0"/>
-                          <w:lang w:val="en-US"/>
-                        </w:rPr>
-                        <w:t xml:space="preserve"> and</w:t>
+                        <w:t>A good wine vintage in Gaul this year; receive a one turn bonus in trade from Narbo and</w:t>
                       </w:r>
                       <w:r>
                         <w:rPr>
@@ -189,12 +175,12 @@
               <wp:anchor distT="57150" distB="57150" distL="57150" distR="57150" simplePos="0" relativeHeight="251677696" behindDoc="0" locked="0" layoutInCell="1" allowOverlap="1">
                 <wp:simplePos x="0" y="0"/>
                 <wp:positionH relativeFrom="page">
-                  <wp:posOffset>3947794</wp:posOffset>
+                  <wp:posOffset>3947793</wp:posOffset>
                 </wp:positionH>
                 <wp:positionV relativeFrom="page">
                   <wp:posOffset>7890510</wp:posOffset>
                 </wp:positionV>
-                <wp:extent cx="2651760" cy="224789"/>
+                <wp:extent cx="2651761" cy="224789"/>
                 <wp:effectExtent l="0" t="0" r="0" b="0"/>
                 <wp:wrapThrough wrapText="bothSides" distL="57150" distR="57150">
                   <wp:wrapPolygon edited="1">
@@ -214,7 +200,7 @@
                       <wps:spPr>
                         <a:xfrm>
                           <a:off x="0" y="0"/>
-                          <a:ext cx="2651760" cy="224789"/>
+                          <a:ext cx="2651761" cy="224789"/>
                         </a:xfrm>
                         <a:prstGeom prst="rect">
                           <a:avLst/>
@@ -252,7 +238,7 @@
           </mc:Choice>
           <mc:Fallback>
             <w:pict>
-              <v:rect id="_x0000_s1027" style="visibility:visible;position:absolute;margin-left:310.9pt;margin-top:621.3pt;width:208.8pt;height:17.7pt;z-index:251677696;mso-position-horizontal:absolute;mso-position-horizontal-relative:page;mso-position-vertical:absolute;mso-position-vertical-relative:page;mso-wrap-distance-left:4.5pt;mso-wrap-distance-top:4.5pt;mso-wrap-distance-right:4.5pt;mso-wrap-distance-bottom:4.5pt;">
+              <v:rect id="_x0000_s1027" style="visibility:visible;position:absolute;margin-left:310.8pt;margin-top:621.3pt;width:208.8pt;height:17.7pt;z-index:251677696;mso-position-horizontal:absolute;mso-position-horizontal-relative:page;mso-position-vertical:absolute;mso-position-vertical-relative:page;mso-wrap-distance-left:4.5pt;mso-wrap-distance-top:4.5pt;mso-wrap-distance-right:4.5pt;mso-wrap-distance-bottom:4.5pt;">
                 <v:fill on="f"/>
                 <v:stroke on="f" weight="1.0pt" dashstyle="solid" endcap="flat" miterlimit="400.0%" joinstyle="miter" linestyle="single" startarrow="none" startarrowwidth="medium" startarrowlength="medium" endarrow="none" endarrowwidth="medium" endarrowlength="medium"/>
                 <v:textbox>
@@ -283,12 +269,12 @@
               <wp:anchor distT="57150" distB="57150" distL="57150" distR="57150" simplePos="0" relativeHeight="251676672" behindDoc="0" locked="0" layoutInCell="1" allowOverlap="1">
                 <wp:simplePos x="0" y="0"/>
                 <wp:positionH relativeFrom="page">
-                  <wp:posOffset>774699</wp:posOffset>
+                  <wp:posOffset>774698</wp:posOffset>
                 </wp:positionH>
                 <wp:positionV relativeFrom="page">
                   <wp:posOffset>8115300</wp:posOffset>
                 </wp:positionV>
-                <wp:extent cx="2651761" cy="1195070"/>
+                <wp:extent cx="2651762" cy="1195070"/>
                 <wp:effectExtent l="0" t="0" r="0" b="0"/>
                 <wp:wrapThrough wrapText="bothSides" distL="57150" distR="57150">
                   <wp:wrapPolygon edited="1">
@@ -308,7 +294,7 @@
                       <wps:spPr>
                         <a:xfrm>
                           <a:off x="0" y="0"/>
-                          <a:ext cx="2651761" cy="1195070"/>
+                          <a:ext cx="2651762" cy="1195070"/>
                         </a:xfrm>
                         <a:prstGeom prst="rect">
                           <a:avLst/>
@@ -324,42 +310,14 @@
                         <w:txbxContent>
                           <w:p>
                             <w:pPr>
-                              <w:pStyle w:val="Body"/>
+                              <w:pStyle w:val="Body A"/>
                             </w:pPr>
                             <w:r>
                               <w:rPr>
                                 <w:rtl w:val="0"/>
                                 <w:lang w:val="en-US"/>
                               </w:rPr>
-                              <w:t xml:space="preserve">Census. Those who have </w:t>
-                            </w:r>
-                            <w:r>
-                              <w:rPr>
-                                <w:rtl w:val="0"/>
-                                <w:lang w:val="en-US"/>
-                              </w:rPr>
-                              <w:t>1000</w:t>
-                            </w:r>
-                            <w:r>
-                              <w:rPr>
-                                <w:rtl w:val="0"/>
-                                <w:lang w:val="en-US"/>
-                              </w:rPr>
-                              <w:t xml:space="preserve"> money are enrolled in the Senate, and receive </w:t>
-                            </w:r>
-                            <w:r>
-                              <w:rPr>
-                                <w:rtl w:val="0"/>
-                                <w:lang w:val="en-US"/>
-                              </w:rPr>
-                              <w:t>one</w:t>
-                            </w:r>
-                            <w:r>
-                              <w:rPr>
-                                <w:rtl w:val="0"/>
-                                <w:lang w:val="en-US"/>
-                              </w:rPr>
-                              <w:t xml:space="preserve"> prestige. Those who </w:t>
+                              <w:t xml:space="preserve">Census. Those who have 1000 money are enrolled in the Senate, and receive one prestige. Those who </w:t>
                             </w:r>
                             <w:r>
                               <w:rPr>
@@ -375,28 +333,7 @@
                                 <w:rtl w:val="0"/>
                                 <w:lang w:val="en-US"/>
                               </w:rPr>
-                              <w:t xml:space="preserve"> in the Senate but do not have </w:t>
-                            </w:r>
-                            <w:r>
-                              <w:rPr>
-                                <w:rtl w:val="0"/>
-                                <w:lang w:val="en-US"/>
-                              </w:rPr>
-                              <w:t>1000</w:t>
-                            </w:r>
-                            <w:r>
-                              <w:rPr>
-                                <w:rtl w:val="0"/>
-                                <w:lang w:val="en-US"/>
-                              </w:rPr>
-                              <w:t xml:space="preserve"> money are removed, and lose </w:t>
-                            </w:r>
-                            <w:r>
-                              <w:rPr>
-                                <w:rtl w:val="0"/>
-                                <w:lang w:val="en-US"/>
-                              </w:rPr>
-                              <w:t>one</w:t>
+                              <w:t xml:space="preserve"> in the Senate but do not have 1000 money are removed, and lose one</w:t>
                             </w:r>
                             <w:r>
                               <w:rPr>
@@ -426,42 +363,14 @@
                   <w:txbxContent>
                     <w:p>
                       <w:pPr>
-                        <w:pStyle w:val="Body"/>
+                        <w:pStyle w:val="Body A"/>
                       </w:pPr>
                       <w:r>
                         <w:rPr>
                           <w:rtl w:val="0"/>
                           <w:lang w:val="en-US"/>
                         </w:rPr>
-                        <w:t xml:space="preserve">Census. Those who have </w:t>
-                      </w:r>
-                      <w:r>
-                        <w:rPr>
-                          <w:rtl w:val="0"/>
-                          <w:lang w:val="en-US"/>
-                        </w:rPr>
-                        <w:t>1000</w:t>
-                      </w:r>
-                      <w:r>
-                        <w:rPr>
-                          <w:rtl w:val="0"/>
-                          <w:lang w:val="en-US"/>
-                        </w:rPr>
-                        <w:t xml:space="preserve"> money are enrolled in the Senate, and receive </w:t>
-                      </w:r>
-                      <w:r>
-                        <w:rPr>
-                          <w:rtl w:val="0"/>
-                          <w:lang w:val="en-US"/>
-                        </w:rPr>
-                        <w:t>one</w:t>
-                      </w:r>
-                      <w:r>
-                        <w:rPr>
-                          <w:rtl w:val="0"/>
-                          <w:lang w:val="en-US"/>
-                        </w:rPr>
-                        <w:t xml:space="preserve"> prestige. Those who </w:t>
+                        <w:t xml:space="preserve">Census. Those who have 1000 money are enrolled in the Senate, and receive one prestige. Those who </w:t>
                       </w:r>
                       <w:r>
                         <w:rPr>
@@ -477,28 +386,7 @@
                           <w:rtl w:val="0"/>
                           <w:lang w:val="en-US"/>
                         </w:rPr>
-                        <w:t xml:space="preserve"> in the Senate but do not have </w:t>
-                      </w:r>
-                      <w:r>
-                        <w:rPr>
-                          <w:rtl w:val="0"/>
-                          <w:lang w:val="en-US"/>
-                        </w:rPr>
-                        <w:t>1000</w:t>
-                      </w:r>
-                      <w:r>
-                        <w:rPr>
-                          <w:rtl w:val="0"/>
-                          <w:lang w:val="en-US"/>
-                        </w:rPr>
-                        <w:t xml:space="preserve"> money are removed, and lose </w:t>
-                      </w:r>
-                      <w:r>
-                        <w:rPr>
-                          <w:rtl w:val="0"/>
-                          <w:lang w:val="en-US"/>
-                        </w:rPr>
-                        <w:t>one</w:t>
+                        <w:t xml:space="preserve"> in the Senate but do not have 1000 money are removed, and lose one</w:t>
                       </w:r>
                       <w:r>
                         <w:rPr>
@@ -523,12 +411,12 @@
               <wp:anchor distT="57150" distB="57150" distL="57150" distR="57150" simplePos="0" relativeHeight="251675648" behindDoc="0" locked="0" layoutInCell="1" allowOverlap="1">
                 <wp:simplePos x="0" y="0"/>
                 <wp:positionH relativeFrom="page">
-                  <wp:posOffset>774699</wp:posOffset>
+                  <wp:posOffset>774698</wp:posOffset>
                 </wp:positionH>
                 <wp:positionV relativeFrom="page">
                   <wp:posOffset>7890510</wp:posOffset>
                 </wp:positionV>
-                <wp:extent cx="2651760" cy="224789"/>
+                <wp:extent cx="2651761" cy="224789"/>
                 <wp:effectExtent l="0" t="0" r="0" b="0"/>
                 <wp:wrapThrough wrapText="bothSides" distL="57150" distR="57150">
                   <wp:wrapPolygon edited="1">
@@ -548,7 +436,7 @@
                       <wps:spPr>
                         <a:xfrm>
                           <a:off x="0" y="0"/>
-                          <a:ext cx="2651760" cy="224789"/>
+                          <a:ext cx="2651761" cy="224789"/>
                         </a:xfrm>
                         <a:prstGeom prst="rect">
                           <a:avLst/>
@@ -617,12 +505,12 @@
               <wp:anchor distT="57150" distB="57150" distL="57150" distR="57150" simplePos="0" relativeHeight="251674624" behindDoc="0" locked="0" layoutInCell="1" allowOverlap="1">
                 <wp:simplePos x="0" y="0"/>
                 <wp:positionH relativeFrom="page">
-                  <wp:posOffset>3947794</wp:posOffset>
+                  <wp:posOffset>3947793</wp:posOffset>
                 </wp:positionH>
                 <wp:positionV relativeFrom="page">
                   <wp:posOffset>6305550</wp:posOffset>
                 </wp:positionV>
-                <wp:extent cx="2651761" cy="1195070"/>
+                <wp:extent cx="2651762" cy="1195070"/>
                 <wp:effectExtent l="0" t="0" r="0" b="0"/>
                 <wp:wrapThrough wrapText="bothSides" distL="57150" distR="57150">
                   <wp:wrapPolygon edited="1">
@@ -642,7 +530,7 @@
                       <wps:spPr>
                         <a:xfrm>
                           <a:off x="0" y="0"/>
-                          <a:ext cx="2651761" cy="1195070"/>
+                          <a:ext cx="2651762" cy="1195070"/>
                         </a:xfrm>
                         <a:prstGeom prst="rect">
                           <a:avLst/>
@@ -658,21 +546,14 @@
                         <w:txbxContent>
                           <w:p>
                             <w:pPr>
-                              <w:pStyle w:val="Body"/>
+                              <w:pStyle w:val="Body A"/>
                             </w:pPr>
                             <w:r>
                               <w:rPr>
                                 <w:rtl w:val="0"/>
                                 <w:lang w:val="en-US"/>
                               </w:rPr>
-                              <w:t xml:space="preserve">Revolt in the Provinces! Locals rise up and kill resident Roman citizens. Lose any agents on </w:t>
-                            </w:r>
-                            <w:r>
-                              <w:rPr>
-                                <w:rtl w:val="0"/>
-                                <w:lang w:val="en-US"/>
-                              </w:rPr>
-                              <w:t>Ephesus or Lugdunum</w:t>
+                              <w:t>Revolt in the Provinces! Locals rise up and kill resident Roman citizens. Lose any agents on Ephesus or Lugdunum</w:t>
                             </w:r>
                             <w:r>
                               <w:rPr>
@@ -694,28 +575,21 @@
           </mc:Choice>
           <mc:Fallback>
             <w:pict>
-              <v:rect id="_x0000_s1030" style="visibility:visible;position:absolute;margin-left:310.9pt;margin-top:496.5pt;width:208.8pt;height:94.1pt;z-index:251674624;mso-position-horizontal:absolute;mso-position-horizontal-relative:page;mso-position-vertical:absolute;mso-position-vertical-relative:page;mso-wrap-distance-left:4.5pt;mso-wrap-distance-top:4.5pt;mso-wrap-distance-right:4.5pt;mso-wrap-distance-bottom:4.5pt;">
+              <v:rect id="_x0000_s1030" style="visibility:visible;position:absolute;margin-left:310.8pt;margin-top:496.5pt;width:208.8pt;height:94.1pt;z-index:251674624;mso-position-horizontal:absolute;mso-position-horizontal-relative:page;mso-position-vertical:absolute;mso-position-vertical-relative:page;mso-wrap-distance-left:4.5pt;mso-wrap-distance-top:4.5pt;mso-wrap-distance-right:4.5pt;mso-wrap-distance-bottom:4.5pt;">
                 <v:fill on="f"/>
                 <v:stroke on="f" weight="1.0pt" dashstyle="solid" endcap="flat" miterlimit="400.0%" joinstyle="miter" linestyle="single" startarrow="none" startarrowwidth="medium" startarrowlength="medium" endarrow="none" endarrowwidth="medium" endarrowlength="medium"/>
                 <v:textbox>
                   <w:txbxContent>
                     <w:p>
                       <w:pPr>
-                        <w:pStyle w:val="Body"/>
+                        <w:pStyle w:val="Body A"/>
                       </w:pPr>
                       <w:r>
                         <w:rPr>
                           <w:rtl w:val="0"/>
                           <w:lang w:val="en-US"/>
                         </w:rPr>
-                        <w:t xml:space="preserve">Revolt in the Provinces! Locals rise up and kill resident Roman citizens. Lose any agents on </w:t>
-                      </w:r>
-                      <w:r>
-                        <w:rPr>
-                          <w:rtl w:val="0"/>
-                          <w:lang w:val="en-US"/>
-                        </w:rPr>
-                        <w:t>Ephesus or Lugdunum</w:t>
+                        <w:t>Revolt in the Provinces! Locals rise up and kill resident Roman citizens. Lose any agents on Ephesus or Lugdunum</w:t>
                       </w:r>
                       <w:r>
                         <w:rPr>
@@ -739,12 +613,12 @@
               <wp:anchor distT="57150" distB="57150" distL="57150" distR="57150" simplePos="0" relativeHeight="251673600" behindDoc="0" locked="0" layoutInCell="1" allowOverlap="1">
                 <wp:simplePos x="0" y="0"/>
                 <wp:positionH relativeFrom="page">
-                  <wp:posOffset>3947794</wp:posOffset>
+                  <wp:posOffset>3947793</wp:posOffset>
                 </wp:positionH>
                 <wp:positionV relativeFrom="page">
                   <wp:posOffset>6080760</wp:posOffset>
                 </wp:positionV>
-                <wp:extent cx="2651760" cy="224789"/>
+                <wp:extent cx="2651761" cy="224789"/>
                 <wp:effectExtent l="0" t="0" r="0" b="0"/>
                 <wp:wrapThrough wrapText="bothSides" distL="57150" distR="57150">
                   <wp:wrapPolygon edited="1">
@@ -764,7 +638,7 @@
                       <wps:spPr>
                         <a:xfrm>
                           <a:off x="0" y="0"/>
-                          <a:ext cx="2651760" cy="224789"/>
+                          <a:ext cx="2651761" cy="224789"/>
                         </a:xfrm>
                         <a:prstGeom prst="rect">
                           <a:avLst/>
@@ -802,7 +676,7 @@
           </mc:Choice>
           <mc:Fallback>
             <w:pict>
-              <v:rect id="_x0000_s1031" style="visibility:visible;position:absolute;margin-left:310.9pt;margin-top:478.8pt;width:208.8pt;height:17.7pt;z-index:251673600;mso-position-horizontal:absolute;mso-position-horizontal-relative:page;mso-position-vertical:absolute;mso-position-vertical-relative:page;mso-wrap-distance-left:4.5pt;mso-wrap-distance-top:4.5pt;mso-wrap-distance-right:4.5pt;mso-wrap-distance-bottom:4.5pt;">
+              <v:rect id="_x0000_s1031" style="visibility:visible;position:absolute;margin-left:310.8pt;margin-top:478.8pt;width:208.8pt;height:17.7pt;z-index:251673600;mso-position-horizontal:absolute;mso-position-horizontal-relative:page;mso-position-vertical:absolute;mso-position-vertical-relative:page;mso-wrap-distance-left:4.5pt;mso-wrap-distance-top:4.5pt;mso-wrap-distance-right:4.5pt;mso-wrap-distance-bottom:4.5pt;">
                 <v:fill on="f"/>
                 <v:stroke on="f" weight="1.0pt" dashstyle="solid" endcap="flat" miterlimit="400.0%" joinstyle="miter" linestyle="single" startarrow="none" startarrowwidth="medium" startarrowlength="medium" endarrow="none" endarrowwidth="medium" endarrowlength="medium"/>
                 <v:textbox>
@@ -833,12 +707,12 @@
               <wp:anchor distT="57150" distB="57150" distL="57150" distR="57150" simplePos="0" relativeHeight="251672576" behindDoc="0" locked="0" layoutInCell="1" allowOverlap="1">
                 <wp:simplePos x="0" y="0"/>
                 <wp:positionH relativeFrom="page">
-                  <wp:posOffset>774699</wp:posOffset>
+                  <wp:posOffset>774698</wp:posOffset>
                 </wp:positionH>
                 <wp:positionV relativeFrom="page">
                   <wp:posOffset>6305550</wp:posOffset>
                 </wp:positionV>
-                <wp:extent cx="2651761" cy="1195070"/>
+                <wp:extent cx="2651762" cy="1195070"/>
                 <wp:effectExtent l="0" t="0" r="0" b="0"/>
                 <wp:wrapThrough wrapText="bothSides" distL="57150" distR="57150">
                   <wp:wrapPolygon edited="1">
@@ -858,7 +732,7 @@
                       <wps:spPr>
                         <a:xfrm>
                           <a:off x="0" y="0"/>
-                          <a:ext cx="2651761" cy="1195070"/>
+                          <a:ext cx="2651762" cy="1195070"/>
                         </a:xfrm>
                         <a:prstGeom prst="rect">
                           <a:avLst/>
@@ -874,23 +748,15 @@
                         <w:txbxContent>
                           <w:p>
                             <w:pPr>
-                              <w:pStyle w:val="Body"/>
+                              <w:pStyle w:val="Body A"/>
                             </w:pPr>
                             <w:r>
                               <w:rPr>
                                 <w:rtl w:val="0"/>
                                 <w:lang w:val="en-US"/>
                               </w:rPr>
-                              <w:t>Revolt in the Provinces! Locals rise up and kill resident Roman citizens. Lose any agents on</w:t>
+                              <w:t>Revolt in the Provinces! Locals rise up and kill resident Roman citizens. Lose any agents on Hispallis or Massillia.</w:t>
                             </w:r>
-                            <w:r>
-                              <w:rPr>
-                                <w:rtl w:val="0"/>
-                                <w:lang w:val="en-US"/>
-                              </w:rPr>
-                              <w:t xml:space="preserve"> Hispallis or Massillia.</w:t>
-                            </w:r>
-                            <w:r/>
                           </w:p>
                         </w:txbxContent>
                       </wps:txbx>
@@ -912,23 +778,15 @@
                   <w:txbxContent>
                     <w:p>
                       <w:pPr>
-                        <w:pStyle w:val="Body"/>
+                        <w:pStyle w:val="Body A"/>
                       </w:pPr>
                       <w:r>
                         <w:rPr>
                           <w:rtl w:val="0"/>
                           <w:lang w:val="en-US"/>
                         </w:rPr>
-                        <w:t>Revolt in the Provinces! Locals rise up and kill resident Roman citizens. Lose any agents on</w:t>
+                        <w:t>Revolt in the Provinces! Locals rise up and kill resident Roman citizens. Lose any agents on Hispallis or Massillia.</w:t>
                       </w:r>
-                      <w:r>
-                        <w:rPr>
-                          <w:rtl w:val="0"/>
-                          <w:lang w:val="en-US"/>
-                        </w:rPr>
-                        <w:t xml:space="preserve"> Hispallis or Massillia.</w:t>
-                      </w:r>
-                      <w:r/>
                     </w:p>
                   </w:txbxContent>
                 </v:textbox>
@@ -945,12 +803,12 @@
               <wp:anchor distT="57150" distB="57150" distL="57150" distR="57150" simplePos="0" relativeHeight="251671552" behindDoc="0" locked="0" layoutInCell="1" allowOverlap="1">
                 <wp:simplePos x="0" y="0"/>
                 <wp:positionH relativeFrom="page">
-                  <wp:posOffset>774699</wp:posOffset>
+                  <wp:posOffset>774698</wp:posOffset>
                 </wp:positionH>
                 <wp:positionV relativeFrom="page">
                   <wp:posOffset>6080760</wp:posOffset>
                 </wp:positionV>
-                <wp:extent cx="2651760" cy="224789"/>
+                <wp:extent cx="2651761" cy="224789"/>
                 <wp:effectExtent l="0" t="0" r="0" b="0"/>
                 <wp:wrapThrough wrapText="bothSides" distL="57150" distR="57150">
                   <wp:wrapPolygon edited="1">
@@ -970,7 +828,7 @@
                       <wps:spPr>
                         <a:xfrm>
                           <a:off x="0" y="0"/>
-                          <a:ext cx="2651760" cy="224789"/>
+                          <a:ext cx="2651761" cy="224789"/>
                         </a:xfrm>
                         <a:prstGeom prst="rect">
                           <a:avLst/>
@@ -1039,12 +897,12 @@
               <wp:anchor distT="57150" distB="57150" distL="57150" distR="57150" simplePos="0" relativeHeight="251670528" behindDoc="0" locked="0" layoutInCell="1" allowOverlap="1">
                 <wp:simplePos x="0" y="0"/>
                 <wp:positionH relativeFrom="page">
-                  <wp:posOffset>3947794</wp:posOffset>
+                  <wp:posOffset>3947793</wp:posOffset>
                 </wp:positionH>
                 <wp:positionV relativeFrom="page">
                   <wp:posOffset>4476750</wp:posOffset>
                 </wp:positionV>
-                <wp:extent cx="2651761" cy="1195070"/>
+                <wp:extent cx="2651762" cy="1195070"/>
                 <wp:effectExtent l="0" t="0" r="0" b="0"/>
                 <wp:wrapThrough wrapText="bothSides" distL="57150" distR="57150">
                   <wp:wrapPolygon edited="1">
@@ -1064,7 +922,7 @@
                       <wps:spPr>
                         <a:xfrm>
                           <a:off x="0" y="0"/>
-                          <a:ext cx="2651761" cy="1195070"/>
+                          <a:ext cx="2651762" cy="1195070"/>
                         </a:xfrm>
                         <a:prstGeom prst="rect">
                           <a:avLst/>
@@ -1080,23 +938,15 @@
                         <w:txbxContent>
                           <w:p>
                             <w:pPr>
-                              <w:pStyle w:val="Body"/>
+                              <w:pStyle w:val="Body A"/>
                             </w:pPr>
                             <w:r>
                               <w:rPr>
                                 <w:rtl w:val="0"/>
                                 <w:lang w:val="en-US"/>
                               </w:rPr>
-                              <w:t xml:space="preserve">Revolt in the Provinces! Locals rise up and kill resident Roman citizens. Lose any agents on </w:t>
+                              <w:t>Revolt in the Provinces! Locals rise up and kill resident Roman citizens. Lose any agents on Carthago or Alexandria.</w:t>
                             </w:r>
-                            <w:r>
-                              <w:rPr>
-                                <w:rtl w:val="0"/>
-                                <w:lang w:val="en-US"/>
-                              </w:rPr>
-                              <w:t>Carthago or Alexandria.</w:t>
-                            </w:r>
-                            <w:r/>
                           </w:p>
                         </w:txbxContent>
                       </wps:txbx>
@@ -1111,30 +961,22 @@
           </mc:Choice>
           <mc:Fallback>
             <w:pict>
-              <v:rect id="_x0000_s1034" style="visibility:visible;position:absolute;margin-left:310.9pt;margin-top:352.5pt;width:208.8pt;height:94.1pt;z-index:251670528;mso-position-horizontal:absolute;mso-position-horizontal-relative:page;mso-position-vertical:absolute;mso-position-vertical-relative:page;mso-wrap-distance-left:4.5pt;mso-wrap-distance-top:4.5pt;mso-wrap-distance-right:4.5pt;mso-wrap-distance-bottom:4.5pt;">
+              <v:rect id="_x0000_s1034" style="visibility:visible;position:absolute;margin-left:310.8pt;margin-top:352.5pt;width:208.8pt;height:94.1pt;z-index:251670528;mso-position-horizontal:absolute;mso-position-horizontal-relative:page;mso-position-vertical:absolute;mso-position-vertical-relative:page;mso-wrap-distance-left:4.5pt;mso-wrap-distance-top:4.5pt;mso-wrap-distance-right:4.5pt;mso-wrap-distance-bottom:4.5pt;">
                 <v:fill on="f"/>
                 <v:stroke on="f" weight="1.0pt" dashstyle="solid" endcap="flat" miterlimit="400.0%" joinstyle="miter" linestyle="single" startarrow="none" startarrowwidth="medium" startarrowlength="medium" endarrow="none" endarrowwidth="medium" endarrowlength="medium"/>
                 <v:textbox>
                   <w:txbxContent>
                     <w:p>
                       <w:pPr>
-                        <w:pStyle w:val="Body"/>
+                        <w:pStyle w:val="Body A"/>
                       </w:pPr>
                       <w:r>
                         <w:rPr>
                           <w:rtl w:val="0"/>
                           <w:lang w:val="en-US"/>
                         </w:rPr>
-                        <w:t xml:space="preserve">Revolt in the Provinces! Locals rise up and kill resident Roman citizens. Lose any agents on </w:t>
+                        <w:t>Revolt in the Provinces! Locals rise up and kill resident Roman citizens. Lose any agents on Carthago or Alexandria.</w:t>
                       </w:r>
-                      <w:r>
-                        <w:rPr>
-                          <w:rtl w:val="0"/>
-                          <w:lang w:val="en-US"/>
-                        </w:rPr>
-                        <w:t>Carthago or Alexandria.</w:t>
-                      </w:r>
-                      <w:r/>
                     </w:p>
                   </w:txbxContent>
                 </v:textbox>
@@ -1151,12 +993,12 @@
               <wp:anchor distT="57150" distB="57150" distL="57150" distR="57150" simplePos="0" relativeHeight="251669504" behindDoc="0" locked="0" layoutInCell="1" allowOverlap="1">
                 <wp:simplePos x="0" y="0"/>
                 <wp:positionH relativeFrom="page">
-                  <wp:posOffset>3947794</wp:posOffset>
+                  <wp:posOffset>3947793</wp:posOffset>
                 </wp:positionH>
                 <wp:positionV relativeFrom="page">
                   <wp:posOffset>4251960</wp:posOffset>
                 </wp:positionV>
-                <wp:extent cx="2651760" cy="224789"/>
+                <wp:extent cx="2651761" cy="224789"/>
                 <wp:effectExtent l="0" t="0" r="0" b="0"/>
                 <wp:wrapThrough wrapText="bothSides" distL="57150" distR="57150">
                   <wp:wrapPolygon edited="1">
@@ -1176,7 +1018,7 @@
                       <wps:spPr>
                         <a:xfrm>
                           <a:off x="0" y="0"/>
-                          <a:ext cx="2651760" cy="224789"/>
+                          <a:ext cx="2651761" cy="224789"/>
                         </a:xfrm>
                         <a:prstGeom prst="rect">
                           <a:avLst/>
@@ -1214,7 +1056,7 @@
           </mc:Choice>
           <mc:Fallback>
             <w:pict>
-              <v:rect id="_x0000_s1035" style="visibility:visible;position:absolute;margin-left:310.9pt;margin-top:334.8pt;width:208.8pt;height:17.7pt;z-index:251669504;mso-position-horizontal:absolute;mso-position-horizontal-relative:page;mso-position-vertical:absolute;mso-position-vertical-relative:page;mso-wrap-distance-left:4.5pt;mso-wrap-distance-top:4.5pt;mso-wrap-distance-right:4.5pt;mso-wrap-distance-bottom:4.5pt;">
+              <v:rect id="_x0000_s1035" style="visibility:visible;position:absolute;margin-left:310.8pt;margin-top:334.8pt;width:208.8pt;height:17.7pt;z-index:251669504;mso-position-horizontal:absolute;mso-position-horizontal-relative:page;mso-position-vertical:absolute;mso-position-vertical-relative:page;mso-wrap-distance-left:4.5pt;mso-wrap-distance-top:4.5pt;mso-wrap-distance-right:4.5pt;mso-wrap-distance-bottom:4.5pt;">
                 <v:fill on="f"/>
                 <v:stroke on="f" weight="1.0pt" dashstyle="solid" endcap="flat" miterlimit="400.0%" joinstyle="miter" linestyle="single" startarrow="none" startarrowwidth="medium" startarrowlength="medium" endarrow="none" endarrowwidth="medium" endarrowlength="medium"/>
                 <v:textbox>
@@ -1245,12 +1087,12 @@
               <wp:anchor distT="57150" distB="57150" distL="57150" distR="57150" simplePos="0" relativeHeight="251667456" behindDoc="0" locked="0" layoutInCell="1" allowOverlap="1">
                 <wp:simplePos x="0" y="0"/>
                 <wp:positionH relativeFrom="page">
-                  <wp:posOffset>774699</wp:posOffset>
+                  <wp:posOffset>774698</wp:posOffset>
                 </wp:positionH>
                 <wp:positionV relativeFrom="page">
                   <wp:posOffset>4251960</wp:posOffset>
                 </wp:positionV>
-                <wp:extent cx="2651760" cy="224789"/>
+                <wp:extent cx="2651761" cy="224789"/>
                 <wp:effectExtent l="0" t="0" r="0" b="0"/>
                 <wp:wrapThrough wrapText="bothSides" distL="57150" distR="57150">
                   <wp:wrapPolygon edited="1">
@@ -1270,7 +1112,7 @@
                       <wps:spPr>
                         <a:xfrm>
                           <a:off x="0" y="0"/>
-                          <a:ext cx="2651760" cy="224789"/>
+                          <a:ext cx="2651761" cy="224789"/>
                         </a:xfrm>
                         <a:prstGeom prst="rect">
                           <a:avLst/>
@@ -1339,12 +1181,12 @@
               <wp:anchor distT="57150" distB="57150" distL="57150" distR="57150" simplePos="0" relativeHeight="251668480" behindDoc="0" locked="0" layoutInCell="1" allowOverlap="1">
                 <wp:simplePos x="0" y="0"/>
                 <wp:positionH relativeFrom="page">
-                  <wp:posOffset>774699</wp:posOffset>
+                  <wp:posOffset>774698</wp:posOffset>
                 </wp:positionH>
                 <wp:positionV relativeFrom="page">
                   <wp:posOffset>4476750</wp:posOffset>
                 </wp:positionV>
-                <wp:extent cx="2651761" cy="1195070"/>
+                <wp:extent cx="2651762" cy="1195070"/>
                 <wp:effectExtent l="0" t="0" r="0" b="0"/>
                 <wp:wrapThrough wrapText="bothSides" distL="57150" distR="57150">
                   <wp:wrapPolygon edited="1">
@@ -1364,7 +1206,7 @@
                       <wps:spPr>
                         <a:xfrm>
                           <a:off x="0" y="0"/>
-                          <a:ext cx="2651761" cy="1195070"/>
+                          <a:ext cx="2651762" cy="1195070"/>
                         </a:xfrm>
                         <a:prstGeom prst="rect">
                           <a:avLst/>
@@ -1380,21 +1222,14 @@
                         <w:txbxContent>
                           <w:p>
                             <w:pPr>
-                              <w:pStyle w:val="Body"/>
+                              <w:pStyle w:val="Body A"/>
                             </w:pPr>
                             <w:r>
                               <w:rPr>
                                 <w:rtl w:val="0"/>
                                 <w:lang w:val="en-US"/>
                               </w:rPr>
-                              <w:t xml:space="preserve">Revolt in the Provinces! Locals rise up and kill resident Roman citizens. Lose any agents on </w:t>
-                            </w:r>
-                            <w:r>
-                              <w:rPr>
-                                <w:rtl w:val="0"/>
-                                <w:lang w:val="en-US"/>
-                              </w:rPr>
-                              <w:t>Rhodes or Damascus</w:t>
+                              <w:t>Revolt in the Provinces! Locals rise up and kill resident Roman citizens. Lose any agents on Rhodes or Damascus</w:t>
                             </w:r>
                             <w:r>
                               <w:rPr>
@@ -1423,21 +1258,14 @@
                   <w:txbxContent>
                     <w:p>
                       <w:pPr>
-                        <w:pStyle w:val="Body"/>
+                        <w:pStyle w:val="Body A"/>
                       </w:pPr>
                       <w:r>
                         <w:rPr>
                           <w:rtl w:val="0"/>
                           <w:lang w:val="en-US"/>
                         </w:rPr>
-                        <w:t xml:space="preserve">Revolt in the Provinces! Locals rise up and kill resident Roman citizens. Lose any agents on </w:t>
-                      </w:r>
-                      <w:r>
-                        <w:rPr>
-                          <w:rtl w:val="0"/>
-                          <w:lang w:val="en-US"/>
-                        </w:rPr>
-                        <w:t>Rhodes or Damascus</w:t>
+                        <w:t>Revolt in the Provinces! Locals rise up and kill resident Roman citizens. Lose any agents on Rhodes or Damascus</w:t>
                       </w:r>
                       <w:r>
                         <w:rPr>
@@ -1461,12 +1289,12 @@
               <wp:anchor distT="57150" distB="57150" distL="57150" distR="57150" simplePos="0" relativeHeight="251666432" behindDoc="0" locked="0" layoutInCell="1" allowOverlap="1">
                 <wp:simplePos x="0" y="0"/>
                 <wp:positionH relativeFrom="page">
-                  <wp:posOffset>4036694</wp:posOffset>
+                  <wp:posOffset>4036693</wp:posOffset>
                 </wp:positionH>
                 <wp:positionV relativeFrom="page">
                   <wp:posOffset>2620010</wp:posOffset>
                 </wp:positionV>
-                <wp:extent cx="2651761" cy="1195070"/>
+                <wp:extent cx="2651762" cy="1195070"/>
                 <wp:effectExtent l="0" t="0" r="0" b="0"/>
                 <wp:wrapThrough wrapText="bothSides" distL="57150" distR="57150">
                   <wp:wrapPolygon edited="1">
@@ -1486,7 +1314,7 @@
                       <wps:spPr>
                         <a:xfrm>
                           <a:off x="0" y="0"/>
-                          <a:ext cx="2651761" cy="1195070"/>
+                          <a:ext cx="2651762" cy="1195070"/>
                         </a:xfrm>
                         <a:prstGeom prst="rect">
                           <a:avLst/>
@@ -1502,21 +1330,14 @@
                         <w:txbxContent>
                           <w:p>
                             <w:pPr>
-                              <w:pStyle w:val="Body"/>
+                              <w:pStyle w:val="Body A"/>
                             </w:pPr>
                             <w:r>
                               <w:rPr>
                                 <w:rtl w:val="0"/>
                                 <w:lang w:val="en-US"/>
                               </w:rPr>
-                              <w:t xml:space="preserve">War on the Limes! Provide grain to the troops to support the Emperor, if you have a complete network from Rome to a </w:t>
-                            </w:r>
-                            <w:r>
-                              <w:rPr>
-                                <w:rtl w:val="0"/>
-                                <w:lang w:val="en-US"/>
-                              </w:rPr>
-                              <w:t>market</w:t>
+                              <w:t>War on the Limes! Provide grain to the troops to support the Emperor, if you have a complete network from Rome to a market</w:t>
                             </w:r>
                             <w:r>
                               <w:rPr>
@@ -1551,28 +1372,21 @@
           </mc:Choice>
           <mc:Fallback>
             <w:pict>
-              <v:rect id="_x0000_s1038" style="visibility:visible;position:absolute;margin-left:317.9pt;margin-top:206.3pt;width:208.8pt;height:94.1pt;z-index:251666432;mso-position-horizontal:absolute;mso-position-horizontal-relative:page;mso-position-vertical:absolute;mso-position-vertical-relative:page;mso-wrap-distance-left:4.5pt;mso-wrap-distance-top:4.5pt;mso-wrap-distance-right:4.5pt;mso-wrap-distance-bottom:4.5pt;">
+              <v:rect id="_x0000_s1038" style="visibility:visible;position:absolute;margin-left:317.8pt;margin-top:206.3pt;width:208.8pt;height:94.1pt;z-index:251666432;mso-position-horizontal:absolute;mso-position-horizontal-relative:page;mso-position-vertical:absolute;mso-position-vertical-relative:page;mso-wrap-distance-left:4.5pt;mso-wrap-distance-top:4.5pt;mso-wrap-distance-right:4.5pt;mso-wrap-distance-bottom:4.5pt;">
                 <v:fill on="f"/>
                 <v:stroke on="f" weight="1.0pt" dashstyle="solid" endcap="flat" miterlimit="400.0%" joinstyle="miter" linestyle="single" startarrow="none" startarrowwidth="medium" startarrowlength="medium" endarrow="none" endarrowwidth="medium" endarrowlength="medium"/>
                 <v:textbox>
                   <w:txbxContent>
                     <w:p>
                       <w:pPr>
-                        <w:pStyle w:val="Body"/>
+                        <w:pStyle w:val="Body A"/>
                       </w:pPr>
                       <w:r>
                         <w:rPr>
                           <w:rtl w:val="0"/>
                           <w:lang w:val="en-US"/>
                         </w:rPr>
-                        <w:t xml:space="preserve">War on the Limes! Provide grain to the troops to support the Emperor, if you have a complete network from Rome to a </w:t>
-                      </w:r>
-                      <w:r>
-                        <w:rPr>
-                          <w:rtl w:val="0"/>
-                          <w:lang w:val="en-US"/>
-                        </w:rPr>
-                        <w:t>market</w:t>
+                        <w:t>War on the Limes! Provide grain to the troops to support the Emperor, if you have a complete network from Rome to a market</w:t>
                       </w:r>
                       <w:r>
                         <w:rPr>
@@ -1609,12 +1423,12 @@
               <wp:anchor distT="57150" distB="57150" distL="57150" distR="57150" simplePos="0" relativeHeight="251665408" behindDoc="0" locked="0" layoutInCell="1" allowOverlap="1">
                 <wp:simplePos x="0" y="0"/>
                 <wp:positionH relativeFrom="page">
-                  <wp:posOffset>4036694</wp:posOffset>
+                  <wp:posOffset>4036693</wp:posOffset>
                 </wp:positionH>
                 <wp:positionV relativeFrom="page">
                   <wp:posOffset>2395220</wp:posOffset>
                 </wp:positionV>
-                <wp:extent cx="2651760" cy="224789"/>
+                <wp:extent cx="2651761" cy="224789"/>
                 <wp:effectExtent l="0" t="0" r="0" b="0"/>
                 <wp:wrapThrough wrapText="bothSides" distL="57150" distR="57150">
                   <wp:wrapPolygon edited="1">
@@ -1634,7 +1448,7 @@
                       <wps:spPr>
                         <a:xfrm>
                           <a:off x="0" y="0"/>
-                          <a:ext cx="2651760" cy="224789"/>
+                          <a:ext cx="2651761" cy="224789"/>
                         </a:xfrm>
                         <a:prstGeom prst="rect">
                           <a:avLst/>
@@ -1672,7 +1486,7 @@
           </mc:Choice>
           <mc:Fallback>
             <w:pict>
-              <v:rect id="_x0000_s1039" style="visibility:visible;position:absolute;margin-left:317.9pt;margin-top:188.6pt;width:208.8pt;height:17.7pt;z-index:251665408;mso-position-horizontal:absolute;mso-position-horizontal-relative:page;mso-position-vertical:absolute;mso-position-vertical-relative:page;mso-wrap-distance-left:4.5pt;mso-wrap-distance-top:4.5pt;mso-wrap-distance-right:4.5pt;mso-wrap-distance-bottom:4.5pt;">
+              <v:rect id="_x0000_s1039" style="visibility:visible;position:absolute;margin-left:317.8pt;margin-top:188.6pt;width:208.8pt;height:17.7pt;z-index:251665408;mso-position-horizontal:absolute;mso-position-horizontal-relative:page;mso-position-vertical:absolute;mso-position-vertical-relative:page;mso-wrap-distance-left:4.5pt;mso-wrap-distance-top:4.5pt;mso-wrap-distance-right:4.5pt;mso-wrap-distance-bottom:4.5pt;">
                 <v:fill on="f"/>
                 <v:stroke on="f" weight="1.0pt" dashstyle="solid" endcap="flat" miterlimit="400.0%" joinstyle="miter" linestyle="single" startarrow="none" startarrowwidth="medium" startarrowlength="medium" endarrow="none" endarrowwidth="medium" endarrowlength="medium"/>
                 <v:textbox>
@@ -1703,12 +1517,12 @@
               <wp:anchor distT="57150" distB="57150" distL="57150" distR="57150" simplePos="0" relativeHeight="251663360" behindDoc="0" locked="0" layoutInCell="1" allowOverlap="1">
                 <wp:simplePos x="0" y="0"/>
                 <wp:positionH relativeFrom="page">
-                  <wp:posOffset>774699</wp:posOffset>
+                  <wp:posOffset>774698</wp:posOffset>
                 </wp:positionH>
                 <wp:positionV relativeFrom="page">
                   <wp:posOffset>2446020</wp:posOffset>
                 </wp:positionV>
-                <wp:extent cx="2651760" cy="224789"/>
+                <wp:extent cx="2651761" cy="224789"/>
                 <wp:effectExtent l="0" t="0" r="0" b="0"/>
                 <wp:wrapThrough wrapText="bothSides" distL="57150" distR="57150">
                   <wp:wrapPolygon edited="1">
@@ -1728,7 +1542,7 @@
                       <wps:spPr>
                         <a:xfrm>
                           <a:off x="0" y="0"/>
-                          <a:ext cx="2651760" cy="224789"/>
+                          <a:ext cx="2651761" cy="224789"/>
                         </a:xfrm>
                         <a:prstGeom prst="rect">
                           <a:avLst/>
@@ -1797,12 +1611,12 @@
               <wp:anchor distT="57150" distB="57150" distL="57150" distR="57150" simplePos="0" relativeHeight="251664384" behindDoc="0" locked="0" layoutInCell="1" allowOverlap="1">
                 <wp:simplePos x="0" y="0"/>
                 <wp:positionH relativeFrom="page">
-                  <wp:posOffset>774699</wp:posOffset>
+                  <wp:posOffset>774698</wp:posOffset>
                 </wp:positionH>
                 <wp:positionV relativeFrom="page">
                   <wp:posOffset>2670810</wp:posOffset>
                 </wp:positionV>
-                <wp:extent cx="2651761" cy="1195070"/>
+                <wp:extent cx="2651762" cy="1195070"/>
                 <wp:effectExtent l="0" t="0" r="0" b="0"/>
                 <wp:wrapThrough wrapText="bothSides" distL="57150" distR="57150">
                   <wp:wrapPolygon edited="1">
@@ -1822,7 +1636,7 @@
                       <wps:spPr>
                         <a:xfrm>
                           <a:off x="0" y="0"/>
-                          <a:ext cx="2651761" cy="1195070"/>
+                          <a:ext cx="2651762" cy="1195070"/>
                         </a:xfrm>
                         <a:prstGeom prst="rect">
                           <a:avLst/>
@@ -1838,35 +1652,14 @@
                         <w:txbxContent>
                           <w:p>
                             <w:pPr>
-                              <w:pStyle w:val="Body"/>
+                              <w:pStyle w:val="Body A"/>
                             </w:pPr>
                             <w:r>
                               <w:rPr>
                                 <w:rtl w:val="0"/>
                                 <w:lang w:val="en-US"/>
                               </w:rPr>
-                              <w:t xml:space="preserve">Natural disaster! Flooding ruins the routes to the most profitable </w:t>
-                            </w:r>
-                            <w:r>
-                              <w:rPr>
-                                <w:rtl w:val="0"/>
-                                <w:lang w:val="en-US"/>
-                              </w:rPr>
-                              <w:t>market</w:t>
-                            </w:r>
-                            <w:r>
-                              <w:rPr>
-                                <w:rtl w:val="0"/>
-                                <w:lang w:val="en-US"/>
-                              </w:rPr>
-                              <w:t xml:space="preserve"> in your network. No trade reaches you from there </w:t>
-                            </w:r>
-                            <w:r>
-                              <w:rPr>
-                                <w:rtl w:val="0"/>
-                                <w:lang w:val="en-US"/>
-                              </w:rPr>
-                              <w:t>next</w:t>
+                              <w:t>Natural disaster! Flooding ruins the routes to the most profitable market in your network. No trade reaches you from there next</w:t>
                             </w:r>
                             <w:r>
                               <w:rPr>
@@ -1895,35 +1688,14 @@
                   <w:txbxContent>
                     <w:p>
                       <w:pPr>
-                        <w:pStyle w:val="Body"/>
+                        <w:pStyle w:val="Body A"/>
                       </w:pPr>
                       <w:r>
                         <w:rPr>
                           <w:rtl w:val="0"/>
                           <w:lang w:val="en-US"/>
                         </w:rPr>
-                        <w:t xml:space="preserve">Natural disaster! Flooding ruins the routes to the most profitable </w:t>
-                      </w:r>
-                      <w:r>
-                        <w:rPr>
-                          <w:rtl w:val="0"/>
-                          <w:lang w:val="en-US"/>
-                        </w:rPr>
-                        <w:t>market</w:t>
-                      </w:r>
-                      <w:r>
-                        <w:rPr>
-                          <w:rtl w:val="0"/>
-                          <w:lang w:val="en-US"/>
-                        </w:rPr>
-                        <w:t xml:space="preserve"> in your network. No trade reaches you from there </w:t>
-                      </w:r>
-                      <w:r>
-                        <w:rPr>
-                          <w:rtl w:val="0"/>
-                          <w:lang w:val="en-US"/>
-                        </w:rPr>
-                        <w:t>next</w:t>
+                        <w:t>Natural disaster! Flooding ruins the routes to the most profitable market in your network. No trade reaches you from there next</w:t>
                       </w:r>
                       <w:r>
                         <w:rPr>
@@ -1947,12 +1719,12 @@
               <wp:anchor distT="57150" distB="57150" distL="57150" distR="57150" simplePos="0" relativeHeight="251661312" behindDoc="0" locked="0" layoutInCell="1" allowOverlap="1">
                 <wp:simplePos x="0" y="0"/>
                 <wp:positionH relativeFrom="page">
-                  <wp:posOffset>3947794</wp:posOffset>
+                  <wp:posOffset>3947793</wp:posOffset>
                 </wp:positionH>
                 <wp:positionV relativeFrom="page">
                   <wp:posOffset>642620</wp:posOffset>
                 </wp:positionV>
-                <wp:extent cx="2651760" cy="224789"/>
+                <wp:extent cx="2651761" cy="224789"/>
                 <wp:effectExtent l="0" t="0" r="0" b="0"/>
                 <wp:wrapThrough wrapText="bothSides" distL="57150" distR="57150">
                   <wp:wrapPolygon edited="1">
@@ -1972,7 +1744,7 @@
                       <wps:spPr>
                         <a:xfrm>
                           <a:off x="0" y="0"/>
-                          <a:ext cx="2651760" cy="224789"/>
+                          <a:ext cx="2651761" cy="224789"/>
                         </a:xfrm>
                         <a:prstGeom prst="rect">
                           <a:avLst/>
@@ -2010,7 +1782,7 @@
           </mc:Choice>
           <mc:Fallback>
             <w:pict>
-              <v:rect id="_x0000_s1042" style="visibility:visible;position:absolute;margin-left:310.9pt;margin-top:50.6pt;width:208.8pt;height:17.7pt;z-index:251661312;mso-position-horizontal:absolute;mso-position-horizontal-relative:page;mso-position-vertical:absolute;mso-position-vertical-relative:page;mso-wrap-distance-left:4.5pt;mso-wrap-distance-top:4.5pt;mso-wrap-distance-right:4.5pt;mso-wrap-distance-bottom:4.5pt;">
+              <v:rect id="_x0000_s1042" style="visibility:visible;position:absolute;margin-left:310.8pt;margin-top:50.6pt;width:208.8pt;height:17.7pt;z-index:251661312;mso-position-horizontal:absolute;mso-position-horizontal-relative:page;mso-position-vertical:absolute;mso-position-vertical-relative:page;mso-wrap-distance-left:4.5pt;mso-wrap-distance-top:4.5pt;mso-wrap-distance-right:4.5pt;mso-wrap-distance-bottom:4.5pt;">
                 <v:fill on="f"/>
                 <v:stroke on="f" weight="1.0pt" dashstyle="solid" endcap="flat" miterlimit="400.0%" joinstyle="miter" linestyle="single" startarrow="none" startarrowwidth="medium" startarrowlength="medium" endarrow="none" endarrowwidth="medium" endarrowlength="medium"/>
                 <v:textbox>
@@ -2041,12 +1813,12 @@
               <wp:anchor distT="57150" distB="57150" distL="57150" distR="57150" simplePos="0" relativeHeight="251662336" behindDoc="0" locked="0" layoutInCell="1" allowOverlap="1">
                 <wp:simplePos x="0" y="0"/>
                 <wp:positionH relativeFrom="page">
-                  <wp:posOffset>3947794</wp:posOffset>
+                  <wp:posOffset>3947793</wp:posOffset>
                 </wp:positionH>
                 <wp:positionV relativeFrom="page">
                   <wp:posOffset>867410</wp:posOffset>
                 </wp:positionV>
-                <wp:extent cx="2651761" cy="1195070"/>
+                <wp:extent cx="2651762" cy="1195070"/>
                 <wp:effectExtent l="0" t="0" r="0" b="0"/>
                 <wp:wrapThrough wrapText="bothSides" distL="57150" distR="57150">
                   <wp:wrapPolygon edited="1">
@@ -2066,7 +1838,7 @@
                       <wps:spPr>
                         <a:xfrm>
                           <a:off x="0" y="0"/>
-                          <a:ext cx="2651761" cy="1195070"/>
+                          <a:ext cx="2651762" cy="1195070"/>
                         </a:xfrm>
                         <a:prstGeom prst="rect">
                           <a:avLst/>
@@ -2082,49 +1854,14 @@
                         <w:txbxContent>
                           <w:p>
                             <w:pPr>
-                              <w:pStyle w:val="Body"/>
+                              <w:pStyle w:val="Body A"/>
                             </w:pPr>
                             <w:r>
                               <w:rPr>
                                 <w:rtl w:val="0"/>
                                 <w:lang w:val="en-US"/>
                               </w:rPr>
-                              <w:t xml:space="preserve">A new amphitheatre in your largest </w:t>
-                            </w:r>
-                            <w:r>
-                              <w:rPr>
-                                <w:rtl w:val="0"/>
-                                <w:lang w:val="en-US"/>
-                              </w:rPr>
-                              <w:t>market</w:t>
-                            </w:r>
-                            <w:r>
-                              <w:rPr>
-                                <w:rtl w:val="0"/>
-                                <w:lang w:val="en-US"/>
-                              </w:rPr>
-                              <w:t xml:space="preserve"> requires animals. </w:t>
-                            </w:r>
-                            <w:r>
-                              <w:rPr>
-                                <w:rtl w:val="0"/>
-                                <w:lang w:val="en-US"/>
-                              </w:rPr>
-                              <w:t>You have the opportunity to s</w:t>
-                            </w:r>
-                            <w:r>
-                              <w:rPr>
-                                <w:rtl w:val="0"/>
-                                <w:lang w:val="en-US"/>
-                              </w:rPr>
-                              <w:t>ponsor the games for</w:t>
-                            </w:r>
-                            <w:r>
-                              <w:rPr>
-                                <w:rtl w:val="0"/>
-                                <w:lang w:val="en-US"/>
-                              </w:rPr>
-                              <w:t xml:space="preserve"> </w:t>
+                              <w:t xml:space="preserve">A new amphitheatre in your largest market requires animals. You have the opportunity to sponsor the games for </w:t>
                             </w:r>
                             <w:r>
                               <w:rPr>
@@ -2137,21 +1874,7 @@
                                 <w:rtl w:val="0"/>
                                 <w:lang w:val="en-US"/>
                               </w:rPr>
-                              <w:t>500</w:t>
-                            </w:r>
-                            <w:r>
-                              <w:rPr>
-                                <w:rtl w:val="0"/>
-                                <w:lang w:val="en-US"/>
-                              </w:rPr>
-                              <w:t xml:space="preserve"> to receive </w:t>
-                            </w:r>
-                            <w:r>
-                              <w:rPr>
-                                <w:rtl w:val="0"/>
-                                <w:lang w:val="en-US"/>
-                              </w:rPr>
-                              <w:t xml:space="preserve">one </w:t>
+                              <w:t xml:space="preserve">500 to receive one </w:t>
                             </w:r>
                             <w:r>
                               <w:rPr>
@@ -2174,56 +1897,21 @@
           </mc:Choice>
           <mc:Fallback>
             <w:pict>
-              <v:rect id="_x0000_s1043" style="visibility:visible;position:absolute;margin-left:310.9pt;margin-top:68.3pt;width:208.8pt;height:94.1pt;z-index:251662336;mso-position-horizontal:absolute;mso-position-horizontal-relative:page;mso-position-vertical:absolute;mso-position-vertical-relative:page;mso-wrap-distance-left:4.5pt;mso-wrap-distance-top:4.5pt;mso-wrap-distance-right:4.5pt;mso-wrap-distance-bottom:4.5pt;">
+              <v:rect id="_x0000_s1043" style="visibility:visible;position:absolute;margin-left:310.8pt;margin-top:68.3pt;width:208.8pt;height:94.1pt;z-index:251662336;mso-position-horizontal:absolute;mso-position-horizontal-relative:page;mso-position-vertical:absolute;mso-position-vertical-relative:page;mso-wrap-distance-left:4.5pt;mso-wrap-distance-top:4.5pt;mso-wrap-distance-right:4.5pt;mso-wrap-distance-bottom:4.5pt;">
                 <v:fill on="f"/>
                 <v:stroke on="f" weight="1.0pt" dashstyle="solid" endcap="flat" miterlimit="400.0%" joinstyle="miter" linestyle="single" startarrow="none" startarrowwidth="medium" startarrowlength="medium" endarrow="none" endarrowwidth="medium" endarrowlength="medium"/>
                 <v:textbox>
                   <w:txbxContent>
                     <w:p>
                       <w:pPr>
-                        <w:pStyle w:val="Body"/>
+                        <w:pStyle w:val="Body A"/>
                       </w:pPr>
                       <w:r>
                         <w:rPr>
                           <w:rtl w:val="0"/>
                           <w:lang w:val="en-US"/>
                         </w:rPr>
-                        <w:t xml:space="preserve">A new amphitheatre in your largest </w:t>
-                      </w:r>
-                      <w:r>
-                        <w:rPr>
-                          <w:rtl w:val="0"/>
-                          <w:lang w:val="en-US"/>
-                        </w:rPr>
-                        <w:t>market</w:t>
-                      </w:r>
-                      <w:r>
-                        <w:rPr>
-                          <w:rtl w:val="0"/>
-                          <w:lang w:val="en-US"/>
-                        </w:rPr>
-                        <w:t xml:space="preserve"> requires animals. </w:t>
-                      </w:r>
-                      <w:r>
-                        <w:rPr>
-                          <w:rtl w:val="0"/>
-                          <w:lang w:val="en-US"/>
-                        </w:rPr>
-                        <w:t>You have the opportunity to s</w:t>
-                      </w:r>
-                      <w:r>
-                        <w:rPr>
-                          <w:rtl w:val="0"/>
-                          <w:lang w:val="en-US"/>
-                        </w:rPr>
-                        <w:t>ponsor the games for</w:t>
-                      </w:r>
-                      <w:r>
-                        <w:rPr>
-                          <w:rtl w:val="0"/>
-                          <w:lang w:val="en-US"/>
-                        </w:rPr>
-                        <w:t xml:space="preserve"> </w:t>
+                        <w:t xml:space="preserve">A new amphitheatre in your largest market requires animals. You have the opportunity to sponsor the games for </w:t>
                       </w:r>
                       <w:r>
                         <w:rPr>
@@ -2236,21 +1924,7 @@
                           <w:rtl w:val="0"/>
                           <w:lang w:val="en-US"/>
                         </w:rPr>
-                        <w:t>500</w:t>
-                      </w:r>
-                      <w:r>
-                        <w:rPr>
-                          <w:rtl w:val="0"/>
-                          <w:lang w:val="en-US"/>
-                        </w:rPr>
-                        <w:t xml:space="preserve"> to receive </w:t>
-                      </w:r>
-                      <w:r>
-                        <w:rPr>
-                          <w:rtl w:val="0"/>
-                          <w:lang w:val="en-US"/>
-                        </w:rPr>
-                        <w:t xml:space="preserve">one </w:t>
+                        <w:t xml:space="preserve">500 to receive one </w:t>
                       </w:r>
                       <w:r>
                         <w:rPr>
@@ -2275,12 +1949,12 @@
               <wp:anchor distT="57150" distB="57150" distL="57150" distR="57150" simplePos="0" relativeHeight="251659264" behindDoc="0" locked="0" layoutInCell="1" allowOverlap="1">
                 <wp:simplePos x="0" y="0"/>
                 <wp:positionH relativeFrom="page">
-                  <wp:posOffset>817244</wp:posOffset>
+                  <wp:posOffset>817243</wp:posOffset>
                 </wp:positionH>
                 <wp:positionV relativeFrom="page">
                   <wp:posOffset>642620</wp:posOffset>
                 </wp:positionV>
-                <wp:extent cx="2651760" cy="224789"/>
+                <wp:extent cx="2651761" cy="224789"/>
                 <wp:effectExtent l="0" t="0" r="0" b="0"/>
                 <wp:wrapThrough wrapText="bothSides" distL="57150" distR="57150">
                   <wp:wrapPolygon edited="1">
@@ -2300,7 +1974,7 @@
                       <wps:spPr>
                         <a:xfrm>
                           <a:off x="0" y="0"/>
-                          <a:ext cx="2651760" cy="224789"/>
+                          <a:ext cx="2651761" cy="224789"/>
                         </a:xfrm>
                         <a:prstGeom prst="rect">
                           <a:avLst/>
@@ -2373,13 +2047,13 @@
             <w:drawing>
               <wp:anchor distT="57150" distB="57150" distL="57150" distR="57150" simplePos="0" relativeHeight="251660288" behindDoc="0" locked="0" layoutInCell="1" allowOverlap="1">
                 <wp:simplePos x="0" y="0"/>
-                <wp:positionH relativeFrom="margin">
-                  <wp:posOffset>-6350</wp:posOffset>
+                <wp:positionH relativeFrom="page">
+                  <wp:posOffset>679449</wp:posOffset>
                 </wp:positionH>
                 <wp:positionV relativeFrom="line">
-                  <wp:posOffset>-49529</wp:posOffset>
+                  <wp:posOffset>-49528</wp:posOffset>
                 </wp:positionV>
-                <wp:extent cx="2651761" cy="1195070"/>
+                <wp:extent cx="2651762" cy="1195070"/>
                 <wp:effectExtent l="0" t="0" r="0" b="0"/>
                 <wp:wrapThrough wrapText="bothSides" distL="57150" distR="57150">
                   <wp:wrapPolygon edited="1">
@@ -2399,7 +2073,7 @@
                       <wps:spPr>
                         <a:xfrm>
                           <a:off x="0" y="0"/>
-                          <a:ext cx="2651761" cy="1195070"/>
+                          <a:ext cx="2651762" cy="1195070"/>
                         </a:xfrm>
                         <a:prstGeom prst="rect">
                           <a:avLst/>
@@ -2415,21 +2089,14 @@
                         <w:txbxContent>
                           <w:p>
                             <w:pPr>
-                              <w:pStyle w:val="Body"/>
+                              <w:pStyle w:val="Body A"/>
                             </w:pPr>
                             <w:r>
                               <w:rPr>
                                 <w:rtl w:val="0"/>
                                 <w:lang w:val="en-US"/>
                               </w:rPr>
-                              <w:t xml:space="preserve">Great Fire </w:t>
-                            </w:r>
-                            <w:r>
-                              <w:rPr>
-                                <w:rtl w:val="0"/>
-                                <w:lang w:val="en-US"/>
-                              </w:rPr>
-                              <w:t>in</w:t>
+                              <w:t>Great Fire in</w:t>
                             </w:r>
                             <w:r>
                               <w:rPr>
@@ -2440,7 +2107,7 @@
                           </w:p>
                           <w:p>
                             <w:pPr>
-                              <w:pStyle w:val="Body"/>
+                              <w:pStyle w:val="Body A"/>
                             </w:pPr>
                             <w:r>
                               <w:rPr>
@@ -2473,14 +2140,7 @@
                                 <w:rtl w:val="0"/>
                                 <w:lang w:val="en-US"/>
                               </w:rPr>
-                              <w:t xml:space="preserve">there </w:t>
-                            </w:r>
-                            <w:r>
-                              <w:rPr>
-                                <w:rtl w:val="0"/>
-                                <w:lang w:val="en-US"/>
-                              </w:rPr>
-                              <w:t>burn down.</w:t>
+                              <w:t>there burn down.</w:t>
                             </w:r>
                           </w:p>
                         </w:txbxContent>
@@ -2496,28 +2156,21 @@
           </mc:Choice>
           <mc:Fallback>
             <w:pict>
-              <v:rect id="_x0000_s1045" style="visibility:visible;position:absolute;margin-left:-0.5pt;margin-top:-3.9pt;width:208.8pt;height:94.1pt;z-index:251660288;mso-position-horizontal:absolute;mso-position-horizontal-relative:margin;mso-position-vertical:absolute;mso-position-vertical-relative:line;mso-wrap-distance-left:4.5pt;mso-wrap-distance-top:4.5pt;mso-wrap-distance-right:4.5pt;mso-wrap-distance-bottom:4.5pt;">
+              <v:rect id="_x0000_s1045" style="visibility:visible;position:absolute;margin-left:53.5pt;margin-top:-3.9pt;width:208.8pt;height:94.1pt;z-index:251660288;mso-position-horizontal:absolute;mso-position-horizontal-relative:page;mso-position-vertical:absolute;mso-position-vertical-relative:line;mso-wrap-distance-left:4.5pt;mso-wrap-distance-top:4.5pt;mso-wrap-distance-right:4.5pt;mso-wrap-distance-bottom:4.5pt;">
                 <v:fill on="f"/>
                 <v:stroke on="f" weight="1.0pt" dashstyle="solid" endcap="flat" miterlimit="400.0%" joinstyle="miter" linestyle="single" startarrow="none" startarrowwidth="medium" startarrowlength="medium" endarrow="none" endarrowwidth="medium" endarrowlength="medium"/>
                 <v:textbox>
                   <w:txbxContent>
                     <w:p>
                       <w:pPr>
-                        <w:pStyle w:val="Body"/>
+                        <w:pStyle w:val="Body A"/>
                       </w:pPr>
                       <w:r>
                         <w:rPr>
                           <w:rtl w:val="0"/>
                           <w:lang w:val="en-US"/>
                         </w:rPr>
-                        <w:t xml:space="preserve">Great Fire </w:t>
-                      </w:r>
-                      <w:r>
-                        <w:rPr>
-                          <w:rtl w:val="0"/>
-                          <w:lang w:val="en-US"/>
-                        </w:rPr>
-                        <w:t>in</w:t>
+                        <w:t>Great Fire in</w:t>
                       </w:r>
                       <w:r>
                         <w:rPr>
@@ -2528,7 +2181,7 @@
                     </w:p>
                     <w:p>
                       <w:pPr>
-                        <w:pStyle w:val="Body"/>
+                        <w:pStyle w:val="Body A"/>
                       </w:pPr>
                       <w:r>
                         <w:rPr>
@@ -2561,19 +2214,12 @@
                           <w:rtl w:val="0"/>
                           <w:lang w:val="en-US"/>
                         </w:rPr>
-                        <w:t xml:space="preserve">there </w:t>
-                      </w:r>
-                      <w:r>
-                        <w:rPr>
-                          <w:rtl w:val="0"/>
-                          <w:lang w:val="en-US"/>
-                        </w:rPr>
-                        <w:t>burn down.</w:t>
+                        <w:t>there burn down.</w:t>
                       </w:r>
                     </w:p>
                   </w:txbxContent>
                 </v:textbox>
-                <w10:wrap type="through" side="bothSides" anchorx="margin"/>
+                <w10:wrap type="through" side="bothSides" anchorx="page"/>
               </v:rect>
             </w:pict>
           </mc:Fallback>
@@ -2595,7 +2241,8 @@
 <w:ftr xmlns:r="http://schemas.openxmlformats.org/officeDocument/2006/relationships" xmlns:wp="http://schemas.openxmlformats.org/drawingml/2006/wordprocessingDrawing" xmlns:w="http://schemas.openxmlformats.org/wordprocessingml/2006/main" xmlns:w10="urn:schemas-microsoft-com:office:word" xmlns:w14="http://schemas.microsoft.com/office/word/2010/wordml" xmlns:wps="http://schemas.microsoft.com/office/word/2010/wordprocessingShape" xmlns:wpg="http://schemas.microsoft.com/office/word/2010/wordprocessingGroup" xmlns:mc="http://schemas.openxmlformats.org/markup-compatibility/2006" xmlns:v="urn:schemas-microsoft-com:vml" xmlns:o="urn:schemas-microsoft-com:office:office" mc:Ignorable="w14">
   <w:p>
     <w:pPr>
-      <w:pStyle w:val="footer"/>
+      <w:pStyle w:val="Header &amp; Footer"/>
+      <w:bidi w:val="0"/>
     </w:pPr>
     <w:r/>
   </w:p>
@@ -2620,7 +2267,7 @@
               <wp:positionV relativeFrom="page">
                 <wp:posOffset>457200</wp:posOffset>
               </wp:positionV>
-              <wp:extent cx="3200401" cy="1828801"/>
+              <wp:extent cx="3200403" cy="1828803"/>
               <wp:effectExtent l="0" t="0" r="0" b="0"/>
               <wp:wrapNone/>
               <wp:docPr id="1073741828" name="officeArt object"/>
@@ -2632,9 +2279,9 @@
                     <wpg:grpSpPr>
                       <a:xfrm>
                         <a:off x="0" y="0"/>
-                        <a:ext cx="3200401" cy="1828801"/>
-                        <a:chOff x="0" y="0"/>
-                        <a:chExt cx="3200400" cy="1828800"/>
+                        <a:ext cx="3200403" cy="1828803"/>
+                        <a:chOff x="0" y="-1"/>
+                        <a:chExt cx="3200402" cy="1828802"/>
                       </a:xfrm>
                     </wpg:grpSpPr>
                     <wps:wsp>
@@ -2642,8 +2289,8 @@
                       <wps:cNvSpPr/>
                       <wps:spPr>
                         <a:xfrm>
-                          <a:off x="-1" y="-1"/>
-                          <a:ext cx="2103121" cy="64136"/>
+                          <a:off x="-1" y="-2"/>
+                          <a:ext cx="2103121" cy="64137"/>
                         </a:xfrm>
                         <a:prstGeom prst="rect">
                           <a:avLst/>
@@ -2665,7 +2312,7 @@
                       <wps:spPr>
                         <a:xfrm>
                           <a:off x="-1" y="1650365"/>
-                          <a:ext cx="2103121" cy="178436"/>
+                          <a:ext cx="2103121" cy="178437"/>
                         </a:xfrm>
                         <a:prstGeom prst="rect">
                           <a:avLst/>
@@ -2687,7 +2334,7 @@
                       <wps:spPr>
                         <a:xfrm>
                           <a:off x="2103119" y="1650365"/>
-                          <a:ext cx="1097282" cy="178436"/>
+                          <a:ext cx="1097283" cy="178437"/>
                         </a:xfrm>
                         <a:prstGeom prst="rect">
                           <a:avLst/>
@@ -2711,17 +2358,17 @@
         </mc:Choice>
         <mc:Fallback>
           <w:pict>
-            <v:group id="_x0000_s1046" style="visibility:visible;position:absolute;margin-left:54.0pt;margin-top:36.0pt;width:252.0pt;height:144.0pt;z-index:-251658240;mso-position-horizontal:absolute;mso-position-horizontal-relative:page;mso-position-vertical:absolute;mso-position-vertical-relative:page;mso-wrap-distance-left:12.0pt;mso-wrap-distance-top:12.0pt;mso-wrap-distance-right:12.0pt;mso-wrap-distance-bottom:12.0pt;" coordorigin="0,0" coordsize="3200400,1828800">
+            <v:group id="_x0000_s1046" style="visibility:visible;position:absolute;margin-left:54.0pt;margin-top:36.0pt;width:252.0pt;height:144.0pt;z-index:-251658240;mso-position-horizontal:absolute;mso-position-horizontal-relative:page;mso-position-vertical:absolute;mso-position-vertical-relative:page;mso-wrap-distance-left:12.0pt;mso-wrap-distance-top:12.0pt;mso-wrap-distance-right:12.0pt;mso-wrap-distance-bottom:12.0pt;" coordorigin="-1,-1" coordsize="3200403,1828803">
               <w10:wrap type="none" side="bothSides" anchorx="page" anchory="page"/>
-              <v:rect id="_x0000_s1047" style="position:absolute;left:0;top:0;width:2103120;height:64135;">
+              <v:rect id="_x0000_s1047" style="position:absolute;left:-1;top:-1;width:2103121;height:64136;">
                 <v:fill color="#BE3A26" opacity="100.0%" type="solid"/>
                 <v:stroke on="f" weight="1.0pt" dashstyle="solid" endcap="flat" miterlimit="400.0%" joinstyle="miter" linestyle="single" startarrow="none" startarrowwidth="medium" startarrowlength="medium" endarrow="none" endarrowwidth="medium" endarrowlength="medium"/>
               </v:rect>
-              <v:rect id="_x0000_s1048" style="position:absolute;left:0;top:1650365;width:2103120;height:178435;">
+              <v:rect id="_x0000_s1048" style="position:absolute;left:-1;top:1650366;width:2103121;height:178436;">
                 <v:fill color="#BE3A26" opacity="100.0%" type="solid"/>
                 <v:stroke on="f" weight="1.0pt" dashstyle="solid" endcap="flat" miterlimit="400.0%" joinstyle="miter" linestyle="single" startarrow="none" startarrowwidth="medium" startarrowlength="medium" endarrow="none" endarrowwidth="medium" endarrowlength="medium"/>
               </v:rect>
-              <v:rect id="_x0000_s1049" style="position:absolute;left:2103120;top:1650365;width:1097280;height:178435;">
+              <v:rect id="_x0000_s1049" style="position:absolute;left:2103120;top:1650366;width:1097282;height:178436;">
                 <v:fill color="#58595B" opacity="100.0%" type="solid"/>
                 <v:stroke on="f" weight="1.0pt" dashstyle="solid" endcap="flat" miterlimit="400.0%" joinstyle="miter" linestyle="single" startarrow="none" startarrowwidth="medium" startarrowlength="medium" endarrow="none" endarrowwidth="medium" endarrowlength="medium"/>
               </v:rect>
@@ -2742,7 +2389,7 @@
               <wp:positionV relativeFrom="page">
                 <wp:posOffset>457200</wp:posOffset>
               </wp:positionV>
-              <wp:extent cx="3200401" cy="1828801"/>
+              <wp:extent cx="3200403" cy="1828803"/>
               <wp:effectExtent l="0" t="0" r="0" b="0"/>
               <wp:wrapNone/>
               <wp:docPr id="1073741832" name="officeArt object"/>
@@ -2754,9 +2401,9 @@
                     <wpg:grpSpPr>
                       <a:xfrm>
                         <a:off x="0" y="0"/>
-                        <a:ext cx="3200401" cy="1828801"/>
-                        <a:chOff x="0" y="0"/>
-                        <a:chExt cx="3200400" cy="1828800"/>
+                        <a:ext cx="3200403" cy="1828803"/>
+                        <a:chOff x="0" y="-1"/>
+                        <a:chExt cx="3200402" cy="1828802"/>
                       </a:xfrm>
                     </wpg:grpSpPr>
                     <wps:wsp>
@@ -2764,8 +2411,8 @@
                       <wps:cNvSpPr/>
                       <wps:spPr>
                         <a:xfrm>
-                          <a:off x="-1" y="-1"/>
-                          <a:ext cx="2103121" cy="64136"/>
+                          <a:off x="-1" y="-2"/>
+                          <a:ext cx="2103121" cy="64137"/>
                         </a:xfrm>
                         <a:prstGeom prst="rect">
                           <a:avLst/>
@@ -2787,7 +2434,7 @@
                       <wps:spPr>
                         <a:xfrm>
                           <a:off x="-1" y="1650365"/>
-                          <a:ext cx="2103121" cy="178436"/>
+                          <a:ext cx="2103121" cy="178437"/>
                         </a:xfrm>
                         <a:prstGeom prst="rect">
                           <a:avLst/>
@@ -2809,7 +2456,7 @@
                       <wps:spPr>
                         <a:xfrm>
                           <a:off x="2103119" y="1650365"/>
-                          <a:ext cx="1097282" cy="178436"/>
+                          <a:ext cx="1097283" cy="178437"/>
                         </a:xfrm>
                         <a:prstGeom prst="rect">
                           <a:avLst/>
@@ -2833,17 +2480,17 @@
         </mc:Choice>
         <mc:Fallback>
           <w:pict>
-            <v:group id="_x0000_s1050" style="visibility:visible;position:absolute;margin-left:306.0pt;margin-top:36.0pt;width:252.0pt;height:144.0pt;z-index:-251657216;mso-position-horizontal:absolute;mso-position-horizontal-relative:page;mso-position-vertical:absolute;mso-position-vertical-relative:page;mso-wrap-distance-left:12.0pt;mso-wrap-distance-top:12.0pt;mso-wrap-distance-right:12.0pt;mso-wrap-distance-bottom:12.0pt;" coordorigin="0,0" coordsize="3200400,1828800">
+            <v:group id="_x0000_s1050" style="visibility:visible;position:absolute;margin-left:306.0pt;margin-top:36.0pt;width:252.0pt;height:144.0pt;z-index:-251657216;mso-position-horizontal:absolute;mso-position-horizontal-relative:page;mso-position-vertical:absolute;mso-position-vertical-relative:page;mso-wrap-distance-left:12.0pt;mso-wrap-distance-top:12.0pt;mso-wrap-distance-right:12.0pt;mso-wrap-distance-bottom:12.0pt;" coordorigin="-1,-1" coordsize="3200403,1828803">
               <w10:wrap type="none" side="bothSides" anchorx="page" anchory="page"/>
-              <v:rect id="_x0000_s1051" style="position:absolute;left:0;top:0;width:2103120;height:64135;">
+              <v:rect id="_x0000_s1051" style="position:absolute;left:-1;top:-1;width:2103121;height:64136;">
                 <v:fill color="#BE3A26" opacity="100.0%" type="solid"/>
                 <v:stroke on="f" weight="1.0pt" dashstyle="solid" endcap="flat" miterlimit="400.0%" joinstyle="miter" linestyle="single" startarrow="none" startarrowwidth="medium" startarrowlength="medium" endarrow="none" endarrowwidth="medium" endarrowlength="medium"/>
               </v:rect>
-              <v:rect id="_x0000_s1052" style="position:absolute;left:0;top:1650365;width:2103120;height:178435;">
+              <v:rect id="_x0000_s1052" style="position:absolute;left:-1;top:1650366;width:2103121;height:178436;">
                 <v:fill color="#BE3A26" opacity="100.0%" type="solid"/>
                 <v:stroke on="f" weight="1.0pt" dashstyle="solid" endcap="flat" miterlimit="400.0%" joinstyle="miter" linestyle="single" startarrow="none" startarrowwidth="medium" startarrowlength="medium" endarrow="none" endarrowwidth="medium" endarrowlength="medium"/>
               </v:rect>
-              <v:rect id="_x0000_s1053" style="position:absolute;left:2103120;top:1650365;width:1097280;height:178435;">
+              <v:rect id="_x0000_s1053" style="position:absolute;left:2103120;top:1650366;width:1097282;height:178436;">
                 <v:fill color="#58595B" opacity="100.0%" type="solid"/>
                 <v:stroke on="f" weight="1.0pt" dashstyle="solid" endcap="flat" miterlimit="400.0%" joinstyle="miter" linestyle="single" startarrow="none" startarrowwidth="medium" startarrowlength="medium" endarrow="none" endarrowwidth="medium" endarrowlength="medium"/>
               </v:rect>
@@ -2864,7 +2511,7 @@
               <wp:positionV relativeFrom="page">
                 <wp:posOffset>2279650</wp:posOffset>
               </wp:positionV>
-              <wp:extent cx="3200401" cy="1828801"/>
+              <wp:extent cx="3200403" cy="1828803"/>
               <wp:effectExtent l="0" t="0" r="0" b="0"/>
               <wp:wrapNone/>
               <wp:docPr id="1073741836" name="officeArt object"/>
@@ -2876,9 +2523,9 @@
                     <wpg:grpSpPr>
                       <a:xfrm>
                         <a:off x="0" y="0"/>
-                        <a:ext cx="3200401" cy="1828801"/>
-                        <a:chOff x="0" y="0"/>
-                        <a:chExt cx="3200400" cy="1828800"/>
+                        <a:ext cx="3200403" cy="1828803"/>
+                        <a:chOff x="0" y="-1"/>
+                        <a:chExt cx="3200402" cy="1828802"/>
                       </a:xfrm>
                     </wpg:grpSpPr>
                     <wps:wsp>
@@ -2886,8 +2533,8 @@
                       <wps:cNvSpPr/>
                       <wps:spPr>
                         <a:xfrm>
-                          <a:off x="-1" y="-1"/>
-                          <a:ext cx="2103121" cy="64136"/>
+                          <a:off x="-1" y="-2"/>
+                          <a:ext cx="2103121" cy="64137"/>
                         </a:xfrm>
                         <a:prstGeom prst="rect">
                           <a:avLst/>
@@ -2909,7 +2556,7 @@
                       <wps:spPr>
                         <a:xfrm>
                           <a:off x="-1" y="1650365"/>
-                          <a:ext cx="2103121" cy="178436"/>
+                          <a:ext cx="2103121" cy="178437"/>
                         </a:xfrm>
                         <a:prstGeom prst="rect">
                           <a:avLst/>
@@ -2931,7 +2578,7 @@
                       <wps:spPr>
                         <a:xfrm>
                           <a:off x="2103119" y="1650365"/>
-                          <a:ext cx="1097282" cy="178436"/>
+                          <a:ext cx="1097283" cy="178437"/>
                         </a:xfrm>
                         <a:prstGeom prst="rect">
                           <a:avLst/>
@@ -2955,17 +2602,17 @@
         </mc:Choice>
         <mc:Fallback>
           <w:pict>
-            <v:group id="_x0000_s1054" style="visibility:visible;position:absolute;margin-left:54.0pt;margin-top:179.5pt;width:252.0pt;height:144.0pt;z-index:-251656192;mso-position-horizontal:absolute;mso-position-horizontal-relative:page;mso-position-vertical:absolute;mso-position-vertical-relative:page;mso-wrap-distance-left:12.0pt;mso-wrap-distance-top:12.0pt;mso-wrap-distance-right:12.0pt;mso-wrap-distance-bottom:12.0pt;" coordorigin="0,0" coordsize="3200400,1828800">
+            <v:group id="_x0000_s1054" style="visibility:visible;position:absolute;margin-left:54.0pt;margin-top:179.5pt;width:252.0pt;height:144.0pt;z-index:-251656192;mso-position-horizontal:absolute;mso-position-horizontal-relative:page;mso-position-vertical:absolute;mso-position-vertical-relative:page;mso-wrap-distance-left:12.0pt;mso-wrap-distance-top:12.0pt;mso-wrap-distance-right:12.0pt;mso-wrap-distance-bottom:12.0pt;" coordorigin="-1,-1" coordsize="3200403,1828803">
               <w10:wrap type="none" side="bothSides" anchorx="page" anchory="page"/>
-              <v:rect id="_x0000_s1055" style="position:absolute;left:0;top:0;width:2103120;height:64135;">
+              <v:rect id="_x0000_s1055" style="position:absolute;left:-1;top:-1;width:2103121;height:64136;">
                 <v:fill color="#BE3A26" opacity="100.0%" type="solid"/>
                 <v:stroke on="f" weight="1.0pt" dashstyle="solid" endcap="flat" miterlimit="400.0%" joinstyle="miter" linestyle="single" startarrow="none" startarrowwidth="medium" startarrowlength="medium" endarrow="none" endarrowwidth="medium" endarrowlength="medium"/>
               </v:rect>
-              <v:rect id="_x0000_s1056" style="position:absolute;left:0;top:1650365;width:2103120;height:178435;">
+              <v:rect id="_x0000_s1056" style="position:absolute;left:-1;top:1650366;width:2103121;height:178436;">
                 <v:fill color="#BE3A26" opacity="100.0%" type="solid"/>
                 <v:stroke on="f" weight="1.0pt" dashstyle="solid" endcap="flat" miterlimit="400.0%" joinstyle="miter" linestyle="single" startarrow="none" startarrowwidth="medium" startarrowlength="medium" endarrow="none" endarrowwidth="medium" endarrowlength="medium"/>
               </v:rect>
-              <v:rect id="_x0000_s1057" style="position:absolute;left:2103120;top:1650365;width:1097280;height:178435;">
+              <v:rect id="_x0000_s1057" style="position:absolute;left:2103120;top:1650366;width:1097282;height:178436;">
                 <v:fill color="#58595B" opacity="100.0%" type="solid"/>
                 <v:stroke on="f" weight="1.0pt" dashstyle="solid" endcap="flat" miterlimit="400.0%" joinstyle="miter" linestyle="single" startarrow="none" startarrowwidth="medium" startarrowlength="medium" endarrow="none" endarrowwidth="medium" endarrowlength="medium"/>
               </v:rect>
@@ -2986,7 +2633,7 @@
               <wp:positionV relativeFrom="page">
                 <wp:posOffset>2279650</wp:posOffset>
               </wp:positionV>
-              <wp:extent cx="3200401" cy="1828801"/>
+              <wp:extent cx="3200403" cy="1828803"/>
               <wp:effectExtent l="0" t="0" r="0" b="0"/>
               <wp:wrapNone/>
               <wp:docPr id="1073741840" name="officeArt object"/>
@@ -2998,9 +2645,9 @@
                     <wpg:grpSpPr>
                       <a:xfrm>
                         <a:off x="0" y="0"/>
-                        <a:ext cx="3200401" cy="1828801"/>
-                        <a:chOff x="0" y="0"/>
-                        <a:chExt cx="3200400" cy="1828800"/>
+                        <a:ext cx="3200403" cy="1828803"/>
+                        <a:chOff x="0" y="-1"/>
+                        <a:chExt cx="3200402" cy="1828802"/>
                       </a:xfrm>
                     </wpg:grpSpPr>
                     <wps:wsp>
@@ -3008,8 +2655,8 @@
                       <wps:cNvSpPr/>
                       <wps:spPr>
                         <a:xfrm>
-                          <a:off x="-1" y="-1"/>
-                          <a:ext cx="2103121" cy="64136"/>
+                          <a:off x="-1" y="-2"/>
+                          <a:ext cx="2103121" cy="64137"/>
                         </a:xfrm>
                         <a:prstGeom prst="rect">
                           <a:avLst/>
@@ -3031,7 +2678,7 @@
                       <wps:spPr>
                         <a:xfrm>
                           <a:off x="-1" y="1650365"/>
-                          <a:ext cx="2103121" cy="178436"/>
+                          <a:ext cx="2103121" cy="178437"/>
                         </a:xfrm>
                         <a:prstGeom prst="rect">
                           <a:avLst/>
@@ -3053,7 +2700,7 @@
                       <wps:spPr>
                         <a:xfrm>
                           <a:off x="2103119" y="1650365"/>
-                          <a:ext cx="1097282" cy="178436"/>
+                          <a:ext cx="1097283" cy="178437"/>
                         </a:xfrm>
                         <a:prstGeom prst="rect">
                           <a:avLst/>
@@ -3077,17 +2724,17 @@
         </mc:Choice>
         <mc:Fallback>
           <w:pict>
-            <v:group id="_x0000_s1058" style="visibility:visible;position:absolute;margin-left:306.0pt;margin-top:179.5pt;width:252.0pt;height:144.0pt;z-index:-251655168;mso-position-horizontal:absolute;mso-position-horizontal-relative:page;mso-position-vertical:absolute;mso-position-vertical-relative:page;mso-wrap-distance-left:12.0pt;mso-wrap-distance-top:12.0pt;mso-wrap-distance-right:12.0pt;mso-wrap-distance-bottom:12.0pt;" coordorigin="0,0" coordsize="3200400,1828800">
+            <v:group id="_x0000_s1058" style="visibility:visible;position:absolute;margin-left:306.0pt;margin-top:179.5pt;width:252.0pt;height:144.0pt;z-index:-251655168;mso-position-horizontal:absolute;mso-position-horizontal-relative:page;mso-position-vertical:absolute;mso-position-vertical-relative:page;mso-wrap-distance-left:12.0pt;mso-wrap-distance-top:12.0pt;mso-wrap-distance-right:12.0pt;mso-wrap-distance-bottom:12.0pt;" coordorigin="-1,-1" coordsize="3200403,1828803">
               <w10:wrap type="none" side="bothSides" anchorx="page" anchory="page"/>
-              <v:rect id="_x0000_s1059" style="position:absolute;left:0;top:0;width:2103120;height:64135;">
+              <v:rect id="_x0000_s1059" style="position:absolute;left:-1;top:-1;width:2103121;height:64136;">
                 <v:fill color="#BE3A26" opacity="100.0%" type="solid"/>
                 <v:stroke on="f" weight="1.0pt" dashstyle="solid" endcap="flat" miterlimit="400.0%" joinstyle="miter" linestyle="single" startarrow="none" startarrowwidth="medium" startarrowlength="medium" endarrow="none" endarrowwidth="medium" endarrowlength="medium"/>
               </v:rect>
-              <v:rect id="_x0000_s1060" style="position:absolute;left:0;top:1650365;width:2103120;height:178435;">
+              <v:rect id="_x0000_s1060" style="position:absolute;left:-1;top:1650366;width:2103121;height:178436;">
                 <v:fill color="#BE3A26" opacity="100.0%" type="solid"/>
                 <v:stroke on="f" weight="1.0pt" dashstyle="solid" endcap="flat" miterlimit="400.0%" joinstyle="miter" linestyle="single" startarrow="none" startarrowwidth="medium" startarrowlength="medium" endarrow="none" endarrowwidth="medium" endarrowlength="medium"/>
               </v:rect>
-              <v:rect id="_x0000_s1061" style="position:absolute;left:2103120;top:1650365;width:1097280;height:178435;">
+              <v:rect id="_x0000_s1061" style="position:absolute;left:2103120;top:1650366;width:1097282;height:178436;">
                 <v:fill color="#58595B" opacity="100.0%" type="solid"/>
                 <v:stroke on="f" weight="1.0pt" dashstyle="solid" endcap="flat" miterlimit="400.0%" joinstyle="miter" linestyle="single" startarrow="none" startarrowwidth="medium" startarrowlength="medium" endarrow="none" endarrowwidth="medium" endarrowlength="medium"/>
               </v:rect>
@@ -3108,7 +2755,7 @@
               <wp:positionV relativeFrom="page">
                 <wp:posOffset>4114800</wp:posOffset>
               </wp:positionV>
-              <wp:extent cx="3200401" cy="1828801"/>
+              <wp:extent cx="3200403" cy="1828803"/>
               <wp:effectExtent l="0" t="0" r="0" b="0"/>
               <wp:wrapNone/>
               <wp:docPr id="1073741844" name="officeArt object"/>
@@ -3120,9 +2767,9 @@
                     <wpg:grpSpPr>
                       <a:xfrm>
                         <a:off x="0" y="0"/>
-                        <a:ext cx="3200401" cy="1828801"/>
-                        <a:chOff x="0" y="0"/>
-                        <a:chExt cx="3200400" cy="1828800"/>
+                        <a:ext cx="3200403" cy="1828803"/>
+                        <a:chOff x="0" y="-1"/>
+                        <a:chExt cx="3200402" cy="1828802"/>
                       </a:xfrm>
                     </wpg:grpSpPr>
                     <wps:wsp>
@@ -3130,8 +2777,8 @@
                       <wps:cNvSpPr/>
                       <wps:spPr>
                         <a:xfrm>
-                          <a:off x="-1" y="-1"/>
-                          <a:ext cx="2103121" cy="64136"/>
+                          <a:off x="-1" y="-2"/>
+                          <a:ext cx="2103121" cy="64137"/>
                         </a:xfrm>
                         <a:prstGeom prst="rect">
                           <a:avLst/>
@@ -3153,7 +2800,7 @@
                       <wps:spPr>
                         <a:xfrm>
                           <a:off x="-1" y="1650365"/>
-                          <a:ext cx="2103121" cy="178436"/>
+                          <a:ext cx="2103121" cy="178437"/>
                         </a:xfrm>
                         <a:prstGeom prst="rect">
                           <a:avLst/>
@@ -3175,7 +2822,7 @@
                       <wps:spPr>
                         <a:xfrm>
                           <a:off x="2103119" y="1650365"/>
-                          <a:ext cx="1097282" cy="178436"/>
+                          <a:ext cx="1097283" cy="178437"/>
                         </a:xfrm>
                         <a:prstGeom prst="rect">
                           <a:avLst/>
@@ -3199,17 +2846,17 @@
         </mc:Choice>
         <mc:Fallback>
           <w:pict>
-            <v:group id="_x0000_s1062" style="visibility:visible;position:absolute;margin-left:54.0pt;margin-top:324.0pt;width:252.0pt;height:144.0pt;z-index:-251654144;mso-position-horizontal:absolute;mso-position-horizontal-relative:page;mso-position-vertical:absolute;mso-position-vertical-relative:page;mso-wrap-distance-left:12.0pt;mso-wrap-distance-top:12.0pt;mso-wrap-distance-right:12.0pt;mso-wrap-distance-bottom:12.0pt;" coordorigin="0,0" coordsize="3200400,1828800">
+            <v:group id="_x0000_s1062" style="visibility:visible;position:absolute;margin-left:54.0pt;margin-top:324.0pt;width:252.0pt;height:144.0pt;z-index:-251654144;mso-position-horizontal:absolute;mso-position-horizontal-relative:page;mso-position-vertical:absolute;mso-position-vertical-relative:page;mso-wrap-distance-left:12.0pt;mso-wrap-distance-top:12.0pt;mso-wrap-distance-right:12.0pt;mso-wrap-distance-bottom:12.0pt;" coordorigin="-1,-1" coordsize="3200403,1828803">
               <w10:wrap type="none" side="bothSides" anchorx="page" anchory="page"/>
-              <v:rect id="_x0000_s1063" style="position:absolute;left:0;top:0;width:2103120;height:64135;">
+              <v:rect id="_x0000_s1063" style="position:absolute;left:-1;top:-1;width:2103121;height:64136;">
                 <v:fill color="#BE3A26" opacity="100.0%" type="solid"/>
                 <v:stroke on="f" weight="1.0pt" dashstyle="solid" endcap="flat" miterlimit="400.0%" joinstyle="miter" linestyle="single" startarrow="none" startarrowwidth="medium" startarrowlength="medium" endarrow="none" endarrowwidth="medium" endarrowlength="medium"/>
               </v:rect>
-              <v:rect id="_x0000_s1064" style="position:absolute;left:0;top:1650365;width:2103120;height:178435;">
+              <v:rect id="_x0000_s1064" style="position:absolute;left:-1;top:1650366;width:2103121;height:178436;">
                 <v:fill color="#BE3A26" opacity="100.0%" type="solid"/>
                 <v:stroke on="f" weight="1.0pt" dashstyle="solid" endcap="flat" miterlimit="400.0%" joinstyle="miter" linestyle="single" startarrow="none" startarrowwidth="medium" startarrowlength="medium" endarrow="none" endarrowwidth="medium" endarrowlength="medium"/>
               </v:rect>
-              <v:rect id="_x0000_s1065" style="position:absolute;left:2103120;top:1650365;width:1097280;height:178435;">
+              <v:rect id="_x0000_s1065" style="position:absolute;left:2103120;top:1650366;width:1097282;height:178436;">
                 <v:fill color="#58595B" opacity="100.0%" type="solid"/>
                 <v:stroke on="f" weight="1.0pt" dashstyle="solid" endcap="flat" miterlimit="400.0%" joinstyle="miter" linestyle="single" startarrow="none" startarrowwidth="medium" startarrowlength="medium" endarrow="none" endarrowwidth="medium" endarrowlength="medium"/>
               </v:rect>
@@ -3230,7 +2877,7 @@
               <wp:positionV relativeFrom="page">
                 <wp:posOffset>4114800</wp:posOffset>
               </wp:positionV>
-              <wp:extent cx="3200401" cy="1828801"/>
+              <wp:extent cx="3200403" cy="1828803"/>
               <wp:effectExtent l="0" t="0" r="0" b="0"/>
               <wp:wrapNone/>
               <wp:docPr id="1073741848" name="officeArt object"/>
@@ -3242,9 +2889,9 @@
                     <wpg:grpSpPr>
                       <a:xfrm>
                         <a:off x="0" y="0"/>
-                        <a:ext cx="3200401" cy="1828801"/>
-                        <a:chOff x="0" y="0"/>
-                        <a:chExt cx="3200400" cy="1828800"/>
+                        <a:ext cx="3200403" cy="1828803"/>
+                        <a:chOff x="0" y="-1"/>
+                        <a:chExt cx="3200402" cy="1828802"/>
                       </a:xfrm>
                     </wpg:grpSpPr>
                     <wps:wsp>
@@ -3252,8 +2899,8 @@
                       <wps:cNvSpPr/>
                       <wps:spPr>
                         <a:xfrm>
-                          <a:off x="-1" y="-1"/>
-                          <a:ext cx="2103121" cy="64136"/>
+                          <a:off x="-1" y="-2"/>
+                          <a:ext cx="2103121" cy="64137"/>
                         </a:xfrm>
                         <a:prstGeom prst="rect">
                           <a:avLst/>
@@ -3275,7 +2922,7 @@
                       <wps:spPr>
                         <a:xfrm>
                           <a:off x="-1" y="1650365"/>
-                          <a:ext cx="2103121" cy="178436"/>
+                          <a:ext cx="2103121" cy="178437"/>
                         </a:xfrm>
                         <a:prstGeom prst="rect">
                           <a:avLst/>
@@ -3297,7 +2944,7 @@
                       <wps:spPr>
                         <a:xfrm>
                           <a:off x="2103119" y="1650365"/>
-                          <a:ext cx="1097282" cy="178436"/>
+                          <a:ext cx="1097283" cy="178437"/>
                         </a:xfrm>
                         <a:prstGeom prst="rect">
                           <a:avLst/>
@@ -3321,17 +2968,17 @@
         </mc:Choice>
         <mc:Fallback>
           <w:pict>
-            <v:group id="_x0000_s1066" style="visibility:visible;position:absolute;margin-left:306.0pt;margin-top:324.0pt;width:252.0pt;height:144.0pt;z-index:-251653120;mso-position-horizontal:absolute;mso-position-horizontal-relative:page;mso-position-vertical:absolute;mso-position-vertical-relative:page;mso-wrap-distance-left:12.0pt;mso-wrap-distance-top:12.0pt;mso-wrap-distance-right:12.0pt;mso-wrap-distance-bottom:12.0pt;" coordorigin="0,0" coordsize="3200400,1828800">
+            <v:group id="_x0000_s1066" style="visibility:visible;position:absolute;margin-left:306.0pt;margin-top:324.0pt;width:252.0pt;height:144.0pt;z-index:-251653120;mso-position-horizontal:absolute;mso-position-horizontal-relative:page;mso-position-vertical:absolute;mso-position-vertical-relative:page;mso-wrap-distance-left:12.0pt;mso-wrap-distance-top:12.0pt;mso-wrap-distance-right:12.0pt;mso-wrap-distance-bottom:12.0pt;" coordorigin="-1,-1" coordsize="3200403,1828803">
               <w10:wrap type="none" side="bothSides" anchorx="page" anchory="page"/>
-              <v:rect id="_x0000_s1067" style="position:absolute;left:0;top:0;width:2103120;height:64135;">
+              <v:rect id="_x0000_s1067" style="position:absolute;left:-1;top:-1;width:2103121;height:64136;">
                 <v:fill color="#BE3A26" opacity="100.0%" type="solid"/>
                 <v:stroke on="f" weight="1.0pt" dashstyle="solid" endcap="flat" miterlimit="400.0%" joinstyle="miter" linestyle="single" startarrow="none" startarrowwidth="medium" startarrowlength="medium" endarrow="none" endarrowwidth="medium" endarrowlength="medium"/>
               </v:rect>
-              <v:rect id="_x0000_s1068" style="position:absolute;left:0;top:1650365;width:2103120;height:178435;">
+              <v:rect id="_x0000_s1068" style="position:absolute;left:-1;top:1650366;width:2103121;height:178436;">
                 <v:fill color="#BE3A26" opacity="100.0%" type="solid"/>
                 <v:stroke on="f" weight="1.0pt" dashstyle="solid" endcap="flat" miterlimit="400.0%" joinstyle="miter" linestyle="single" startarrow="none" startarrowwidth="medium" startarrowlength="medium" endarrow="none" endarrowwidth="medium" endarrowlength="medium"/>
               </v:rect>
-              <v:rect id="_x0000_s1069" style="position:absolute;left:2103120;top:1650365;width:1097280;height:178435;">
+              <v:rect id="_x0000_s1069" style="position:absolute;left:2103120;top:1650366;width:1097282;height:178436;">
                 <v:fill color="#58595B" opacity="100.0%" type="solid"/>
                 <v:stroke on="f" weight="1.0pt" dashstyle="solid" endcap="flat" miterlimit="400.0%" joinstyle="miter" linestyle="single" startarrow="none" startarrowwidth="medium" startarrowlength="medium" endarrow="none" endarrowwidth="medium" endarrowlength="medium"/>
               </v:rect>
@@ -3352,7 +2999,7 @@
               <wp:positionV relativeFrom="page">
                 <wp:posOffset>5943600</wp:posOffset>
               </wp:positionV>
-              <wp:extent cx="3200401" cy="1828801"/>
+              <wp:extent cx="3200403" cy="1828803"/>
               <wp:effectExtent l="0" t="0" r="0" b="0"/>
               <wp:wrapNone/>
               <wp:docPr id="1073741852" name="officeArt object"/>
@@ -3364,9 +3011,9 @@
                     <wpg:grpSpPr>
                       <a:xfrm>
                         <a:off x="0" y="0"/>
-                        <a:ext cx="3200401" cy="1828801"/>
-                        <a:chOff x="0" y="0"/>
-                        <a:chExt cx="3200400" cy="1828800"/>
+                        <a:ext cx="3200403" cy="1828803"/>
+                        <a:chOff x="0" y="-1"/>
+                        <a:chExt cx="3200402" cy="1828802"/>
                       </a:xfrm>
                     </wpg:grpSpPr>
                     <wps:wsp>
@@ -3374,8 +3021,8 @@
                       <wps:cNvSpPr/>
                       <wps:spPr>
                         <a:xfrm>
-                          <a:off x="-1" y="-1"/>
-                          <a:ext cx="2103121" cy="64136"/>
+                          <a:off x="-1" y="-2"/>
+                          <a:ext cx="2103121" cy="64137"/>
                         </a:xfrm>
                         <a:prstGeom prst="rect">
                           <a:avLst/>
@@ -3397,7 +3044,7 @@
                       <wps:spPr>
                         <a:xfrm>
                           <a:off x="-1" y="1650365"/>
-                          <a:ext cx="2103121" cy="178436"/>
+                          <a:ext cx="2103121" cy="178437"/>
                         </a:xfrm>
                         <a:prstGeom prst="rect">
                           <a:avLst/>
@@ -3419,7 +3066,7 @@
                       <wps:spPr>
                         <a:xfrm>
                           <a:off x="2103119" y="1650365"/>
-                          <a:ext cx="1097282" cy="178436"/>
+                          <a:ext cx="1097283" cy="178437"/>
                         </a:xfrm>
                         <a:prstGeom prst="rect">
                           <a:avLst/>
@@ -3443,17 +3090,17 @@
         </mc:Choice>
         <mc:Fallback>
           <w:pict>
-            <v:group id="_x0000_s1070" style="visibility:visible;position:absolute;margin-left:54.0pt;margin-top:468.0pt;width:252.0pt;height:144.0pt;z-index:-251652096;mso-position-horizontal:absolute;mso-position-horizontal-relative:page;mso-position-vertical:absolute;mso-position-vertical-relative:page;mso-wrap-distance-left:12.0pt;mso-wrap-distance-top:12.0pt;mso-wrap-distance-right:12.0pt;mso-wrap-distance-bottom:12.0pt;" coordorigin="0,0" coordsize="3200400,1828800">
+            <v:group id="_x0000_s1070" style="visibility:visible;position:absolute;margin-left:54.0pt;margin-top:468.0pt;width:252.0pt;height:144.0pt;z-index:-251652096;mso-position-horizontal:absolute;mso-position-horizontal-relative:page;mso-position-vertical:absolute;mso-position-vertical-relative:page;mso-wrap-distance-left:12.0pt;mso-wrap-distance-top:12.0pt;mso-wrap-distance-right:12.0pt;mso-wrap-distance-bottom:12.0pt;" coordorigin="-1,-1" coordsize="3200403,1828803">
               <w10:wrap type="none" side="bothSides" anchorx="page" anchory="page"/>
-              <v:rect id="_x0000_s1071" style="position:absolute;left:0;top:0;width:2103120;height:64135;">
+              <v:rect id="_x0000_s1071" style="position:absolute;left:-1;top:-1;width:2103121;height:64136;">
                 <v:fill color="#BE3A26" opacity="100.0%" type="solid"/>
                 <v:stroke on="f" weight="1.0pt" dashstyle="solid" endcap="flat" miterlimit="400.0%" joinstyle="miter" linestyle="single" startarrow="none" startarrowwidth="medium" startarrowlength="medium" endarrow="none" endarrowwidth="medium" endarrowlength="medium"/>
               </v:rect>
-              <v:rect id="_x0000_s1072" style="position:absolute;left:0;top:1650365;width:2103120;height:178435;">
+              <v:rect id="_x0000_s1072" style="position:absolute;left:-1;top:1650366;width:2103121;height:178436;">
                 <v:fill color="#BE3A26" opacity="100.0%" type="solid"/>
                 <v:stroke on="f" weight="1.0pt" dashstyle="solid" endcap="flat" miterlimit="400.0%" joinstyle="miter" linestyle="single" startarrow="none" startarrowwidth="medium" startarrowlength="medium" endarrow="none" endarrowwidth="medium" endarrowlength="medium"/>
               </v:rect>
-              <v:rect id="_x0000_s1073" style="position:absolute;left:2103120;top:1650365;width:1097280;height:178435;">
+              <v:rect id="_x0000_s1073" style="position:absolute;left:2103120;top:1650366;width:1097282;height:178436;">
                 <v:fill color="#58595B" opacity="100.0%" type="solid"/>
                 <v:stroke on="f" weight="1.0pt" dashstyle="solid" endcap="flat" miterlimit="400.0%" joinstyle="miter" linestyle="single" startarrow="none" startarrowwidth="medium" startarrowlength="medium" endarrow="none" endarrowwidth="medium" endarrowlength="medium"/>
               </v:rect>
@@ -3474,7 +3121,7 @@
               <wp:positionV relativeFrom="page">
                 <wp:posOffset>5943600</wp:posOffset>
               </wp:positionV>
-              <wp:extent cx="3200401" cy="1828801"/>
+              <wp:extent cx="3200403" cy="1828803"/>
               <wp:effectExtent l="0" t="0" r="0" b="0"/>
               <wp:wrapNone/>
               <wp:docPr id="1073741856" name="officeArt object"/>
@@ -3486,9 +3133,9 @@
                     <wpg:grpSpPr>
                       <a:xfrm>
                         <a:off x="0" y="0"/>
-                        <a:ext cx="3200401" cy="1828801"/>
-                        <a:chOff x="0" y="0"/>
-                        <a:chExt cx="3200400" cy="1828800"/>
+                        <a:ext cx="3200403" cy="1828803"/>
+                        <a:chOff x="0" y="-1"/>
+                        <a:chExt cx="3200402" cy="1828802"/>
                       </a:xfrm>
                     </wpg:grpSpPr>
                     <wps:wsp>
@@ -3496,8 +3143,8 @@
                       <wps:cNvSpPr/>
                       <wps:spPr>
                         <a:xfrm>
-                          <a:off x="-1" y="-1"/>
-                          <a:ext cx="2103121" cy="64136"/>
+                          <a:off x="-1" y="-2"/>
+                          <a:ext cx="2103121" cy="64137"/>
                         </a:xfrm>
                         <a:prstGeom prst="rect">
                           <a:avLst/>
@@ -3519,7 +3166,7 @@
                       <wps:spPr>
                         <a:xfrm>
                           <a:off x="-1" y="1650365"/>
-                          <a:ext cx="2103121" cy="178436"/>
+                          <a:ext cx="2103121" cy="178437"/>
                         </a:xfrm>
                         <a:prstGeom prst="rect">
                           <a:avLst/>
@@ -3541,7 +3188,7 @@
                       <wps:spPr>
                         <a:xfrm>
                           <a:off x="2103119" y="1650365"/>
-                          <a:ext cx="1097282" cy="178436"/>
+                          <a:ext cx="1097283" cy="178437"/>
                         </a:xfrm>
                         <a:prstGeom prst="rect">
                           <a:avLst/>
@@ -3565,17 +3212,17 @@
         </mc:Choice>
         <mc:Fallback>
           <w:pict>
-            <v:group id="_x0000_s1074" style="visibility:visible;position:absolute;margin-left:306.0pt;margin-top:468.0pt;width:252.0pt;height:144.0pt;z-index:-251651072;mso-position-horizontal:absolute;mso-position-horizontal-relative:page;mso-position-vertical:absolute;mso-position-vertical-relative:page;mso-wrap-distance-left:12.0pt;mso-wrap-distance-top:12.0pt;mso-wrap-distance-right:12.0pt;mso-wrap-distance-bottom:12.0pt;" coordorigin="0,0" coordsize="3200400,1828800">
+            <v:group id="_x0000_s1074" style="visibility:visible;position:absolute;margin-left:306.0pt;margin-top:468.0pt;width:252.0pt;height:144.0pt;z-index:-251651072;mso-position-horizontal:absolute;mso-position-horizontal-relative:page;mso-position-vertical:absolute;mso-position-vertical-relative:page;mso-wrap-distance-left:12.0pt;mso-wrap-distance-top:12.0pt;mso-wrap-distance-right:12.0pt;mso-wrap-distance-bottom:12.0pt;" coordorigin="-1,-1" coordsize="3200403,1828803">
               <w10:wrap type="none" side="bothSides" anchorx="page" anchory="page"/>
-              <v:rect id="_x0000_s1075" style="position:absolute;left:0;top:0;width:2103120;height:64135;">
+              <v:rect id="_x0000_s1075" style="position:absolute;left:-1;top:-1;width:2103121;height:64136;">
                 <v:fill color="#BE3A26" opacity="100.0%" type="solid"/>
                 <v:stroke on="f" weight="1.0pt" dashstyle="solid" endcap="flat" miterlimit="400.0%" joinstyle="miter" linestyle="single" startarrow="none" startarrowwidth="medium" startarrowlength="medium" endarrow="none" endarrowwidth="medium" endarrowlength="medium"/>
               </v:rect>
-              <v:rect id="_x0000_s1076" style="position:absolute;left:0;top:1650365;width:2103120;height:178435;">
+              <v:rect id="_x0000_s1076" style="position:absolute;left:-1;top:1650366;width:2103121;height:178436;">
                 <v:fill color="#BE3A26" opacity="100.0%" type="solid"/>
                 <v:stroke on="f" weight="1.0pt" dashstyle="solid" endcap="flat" miterlimit="400.0%" joinstyle="miter" linestyle="single" startarrow="none" startarrowwidth="medium" startarrowlength="medium" endarrow="none" endarrowwidth="medium" endarrowlength="medium"/>
               </v:rect>
-              <v:rect id="_x0000_s1077" style="position:absolute;left:2103120;top:1650365;width:1097280;height:178435;">
+              <v:rect id="_x0000_s1077" style="position:absolute;left:2103120;top:1650366;width:1097282;height:178436;">
                 <v:fill color="#58595B" opacity="100.0%" type="solid"/>
                 <v:stroke on="f" weight="1.0pt" dashstyle="solid" endcap="flat" miterlimit="400.0%" joinstyle="miter" linestyle="single" startarrow="none" startarrowwidth="medium" startarrowlength="medium" endarrow="none" endarrowwidth="medium" endarrowlength="medium"/>
               </v:rect>
@@ -3596,7 +3243,7 @@
               <wp:positionV relativeFrom="page">
                 <wp:posOffset>7772400</wp:posOffset>
               </wp:positionV>
-              <wp:extent cx="3200401" cy="1828801"/>
+              <wp:extent cx="3200403" cy="1828803"/>
               <wp:effectExtent l="0" t="0" r="0" b="0"/>
               <wp:wrapNone/>
               <wp:docPr id="1073741860" name="officeArt object"/>
@@ -3608,9 +3255,9 @@
                     <wpg:grpSpPr>
                       <a:xfrm>
                         <a:off x="0" y="0"/>
-                        <a:ext cx="3200401" cy="1828801"/>
-                        <a:chOff x="0" y="0"/>
-                        <a:chExt cx="3200400" cy="1828800"/>
+                        <a:ext cx="3200403" cy="1828803"/>
+                        <a:chOff x="0" y="-1"/>
+                        <a:chExt cx="3200402" cy="1828802"/>
                       </a:xfrm>
                     </wpg:grpSpPr>
                     <wps:wsp>
@@ -3618,8 +3265,8 @@
                       <wps:cNvSpPr/>
                       <wps:spPr>
                         <a:xfrm>
-                          <a:off x="-1" y="-1"/>
-                          <a:ext cx="2103121" cy="64136"/>
+                          <a:off x="-1" y="-2"/>
+                          <a:ext cx="2103121" cy="64137"/>
                         </a:xfrm>
                         <a:prstGeom prst="rect">
                           <a:avLst/>
@@ -3641,7 +3288,7 @@
                       <wps:spPr>
                         <a:xfrm>
                           <a:off x="-1" y="1650365"/>
-                          <a:ext cx="2103121" cy="178436"/>
+                          <a:ext cx="2103121" cy="178437"/>
                         </a:xfrm>
                         <a:prstGeom prst="rect">
                           <a:avLst/>
@@ -3663,7 +3310,7 @@
                       <wps:spPr>
                         <a:xfrm>
                           <a:off x="2103119" y="1650365"/>
-                          <a:ext cx="1097282" cy="178436"/>
+                          <a:ext cx="1097283" cy="178437"/>
                         </a:xfrm>
                         <a:prstGeom prst="rect">
                           <a:avLst/>
@@ -3687,17 +3334,17 @@
         </mc:Choice>
         <mc:Fallback>
           <w:pict>
-            <v:group id="_x0000_s1078" style="visibility:visible;position:absolute;margin-left:54.0pt;margin-top:612.0pt;width:252.0pt;height:144.0pt;z-index:-251650048;mso-position-horizontal:absolute;mso-position-horizontal-relative:page;mso-position-vertical:absolute;mso-position-vertical-relative:page;mso-wrap-distance-left:12.0pt;mso-wrap-distance-top:12.0pt;mso-wrap-distance-right:12.0pt;mso-wrap-distance-bottom:12.0pt;" coordorigin="0,0" coordsize="3200400,1828800">
+            <v:group id="_x0000_s1078" style="visibility:visible;position:absolute;margin-left:54.0pt;margin-top:612.0pt;width:252.0pt;height:144.0pt;z-index:-251650048;mso-position-horizontal:absolute;mso-position-horizontal-relative:page;mso-position-vertical:absolute;mso-position-vertical-relative:page;mso-wrap-distance-left:12.0pt;mso-wrap-distance-top:12.0pt;mso-wrap-distance-right:12.0pt;mso-wrap-distance-bottom:12.0pt;" coordorigin="-1,-1" coordsize="3200403,1828803">
               <w10:wrap type="none" side="bothSides" anchorx="page" anchory="page"/>
-              <v:rect id="_x0000_s1079" style="position:absolute;left:0;top:0;width:2103120;height:64135;">
+              <v:rect id="_x0000_s1079" style="position:absolute;left:-1;top:-1;width:2103121;height:64136;">
                 <v:fill color="#BE3A26" opacity="100.0%" type="solid"/>
                 <v:stroke on="f" weight="1.0pt" dashstyle="solid" endcap="flat" miterlimit="400.0%" joinstyle="miter" linestyle="single" startarrow="none" startarrowwidth="medium" startarrowlength="medium" endarrow="none" endarrowwidth="medium" endarrowlength="medium"/>
               </v:rect>
-              <v:rect id="_x0000_s1080" style="position:absolute;left:0;top:1650365;width:2103120;height:178435;">
+              <v:rect id="_x0000_s1080" style="position:absolute;left:-1;top:1650366;width:2103121;height:178436;">
                 <v:fill color="#BE3A26" opacity="100.0%" type="solid"/>
                 <v:stroke on="f" weight="1.0pt" dashstyle="solid" endcap="flat" miterlimit="400.0%" joinstyle="miter" linestyle="single" startarrow="none" startarrowwidth="medium" startarrowlength="medium" endarrow="none" endarrowwidth="medium" endarrowlength="medium"/>
               </v:rect>
-              <v:rect id="_x0000_s1081" style="position:absolute;left:2103120;top:1650365;width:1097280;height:178435;">
+              <v:rect id="_x0000_s1081" style="position:absolute;left:2103120;top:1650366;width:1097282;height:178436;">
                 <v:fill color="#58595B" opacity="100.0%" type="solid"/>
                 <v:stroke on="f" weight="1.0pt" dashstyle="solid" endcap="flat" miterlimit="400.0%" joinstyle="miter" linestyle="single" startarrow="none" startarrowwidth="medium" startarrowlength="medium" endarrow="none" endarrowwidth="medium" endarrowlength="medium"/>
               </v:rect>
@@ -3718,7 +3365,7 @@
               <wp:positionV relativeFrom="page">
                 <wp:posOffset>7772400</wp:posOffset>
               </wp:positionV>
-              <wp:extent cx="3200401" cy="1828801"/>
+              <wp:extent cx="3200403" cy="1828803"/>
               <wp:effectExtent l="0" t="0" r="0" b="0"/>
               <wp:wrapNone/>
               <wp:docPr id="1073741864" name="officeArt object"/>
@@ -3730,9 +3377,9 @@
                     <wpg:grpSpPr>
                       <a:xfrm>
                         <a:off x="0" y="0"/>
-                        <a:ext cx="3200401" cy="1828801"/>
-                        <a:chOff x="0" y="0"/>
-                        <a:chExt cx="3200400" cy="1828800"/>
+                        <a:ext cx="3200403" cy="1828803"/>
+                        <a:chOff x="0" y="-1"/>
+                        <a:chExt cx="3200402" cy="1828802"/>
                       </a:xfrm>
                     </wpg:grpSpPr>
                     <wps:wsp>
@@ -3740,8 +3387,8 @@
                       <wps:cNvSpPr/>
                       <wps:spPr>
                         <a:xfrm>
-                          <a:off x="-1" y="-1"/>
-                          <a:ext cx="2103121" cy="64136"/>
+                          <a:off x="-1" y="-2"/>
+                          <a:ext cx="2103121" cy="64137"/>
                         </a:xfrm>
                         <a:prstGeom prst="rect">
                           <a:avLst/>
@@ -3763,7 +3410,7 @@
                       <wps:spPr>
                         <a:xfrm>
                           <a:off x="-1" y="1650365"/>
-                          <a:ext cx="2103121" cy="178436"/>
+                          <a:ext cx="2103121" cy="178437"/>
                         </a:xfrm>
                         <a:prstGeom prst="rect">
                           <a:avLst/>
@@ -3785,7 +3432,7 @@
                       <wps:spPr>
                         <a:xfrm>
                           <a:off x="2103119" y="1650365"/>
-                          <a:ext cx="1097282" cy="178436"/>
+                          <a:ext cx="1097283" cy="178437"/>
                         </a:xfrm>
                         <a:prstGeom prst="rect">
                           <a:avLst/>
@@ -3809,17 +3456,17 @@
         </mc:Choice>
         <mc:Fallback>
           <w:pict>
-            <v:group id="_x0000_s1082" style="visibility:visible;position:absolute;margin-left:306.0pt;margin-top:612.0pt;width:252.0pt;height:144.0pt;z-index:-251649024;mso-position-horizontal:absolute;mso-position-horizontal-relative:page;mso-position-vertical:absolute;mso-position-vertical-relative:page;mso-wrap-distance-left:12.0pt;mso-wrap-distance-top:12.0pt;mso-wrap-distance-right:12.0pt;mso-wrap-distance-bottom:12.0pt;" coordorigin="0,0" coordsize="3200400,1828800">
+            <v:group id="_x0000_s1082" style="visibility:visible;position:absolute;margin-left:306.0pt;margin-top:612.0pt;width:252.0pt;height:144.0pt;z-index:-251649024;mso-position-horizontal:absolute;mso-position-horizontal-relative:page;mso-position-vertical:absolute;mso-position-vertical-relative:page;mso-wrap-distance-left:12.0pt;mso-wrap-distance-top:12.0pt;mso-wrap-distance-right:12.0pt;mso-wrap-distance-bottom:12.0pt;" coordorigin="-1,-1" coordsize="3200403,1828803">
               <w10:wrap type="none" side="bothSides" anchorx="page" anchory="page"/>
-              <v:rect id="_x0000_s1083" style="position:absolute;left:0;top:0;width:2103120;height:64135;">
+              <v:rect id="_x0000_s1083" style="position:absolute;left:-1;top:-1;width:2103121;height:64136;">
                 <v:fill color="#BE3A26" opacity="100.0%" type="solid"/>
                 <v:stroke on="f" weight="1.0pt" dashstyle="solid" endcap="flat" miterlimit="400.0%" joinstyle="miter" linestyle="single" startarrow="none" startarrowwidth="medium" startarrowlength="medium" endarrow="none" endarrowwidth="medium" endarrowlength="medium"/>
               </v:rect>
-              <v:rect id="_x0000_s1084" style="position:absolute;left:0;top:1650365;width:2103120;height:178435;">
+              <v:rect id="_x0000_s1084" style="position:absolute;left:-1;top:1650366;width:2103121;height:178436;">
                 <v:fill color="#BE3A26" opacity="100.0%" type="solid"/>
                 <v:stroke on="f" weight="1.0pt" dashstyle="solid" endcap="flat" miterlimit="400.0%" joinstyle="miter" linestyle="single" startarrow="none" startarrowwidth="medium" startarrowlength="medium" endarrow="none" endarrowwidth="medium" endarrowlength="medium"/>
               </v:rect>
-              <v:rect id="_x0000_s1085" style="position:absolute;left:2103120;top:1650365;width:1097280;height:178435;">
+              <v:rect id="_x0000_s1085" style="position:absolute;left:2103120;top:1650366;width:1097282;height:178436;">
                 <v:fill color="#58595B" opacity="100.0%" type="solid"/>
                 <v:stroke on="f" weight="1.0pt" dashstyle="solid" endcap="flat" miterlimit="400.0%" joinstyle="miter" linestyle="single" startarrow="none" startarrowwidth="medium" startarrowlength="medium" endarrow="none" endarrowwidth="medium" endarrowlength="medium"/>
               </v:rect>
@@ -3982,9 +3629,9 @@
       <w:lang w:val="en-US"/>
     </w:rPr>
   </w:style>
-  <w:style w:type="paragraph" w:styleId="footer">
-    <w:name w:val="footer"/>
-    <w:next w:val="footer"/>
+  <w:style w:type="paragraph" w:styleId="Header &amp; Footer">
+    <w:name w:val="Header &amp; Footer"/>
+    <w:next w:val="Header &amp; Footer"/>
     <w:pPr>
       <w:keepNext w:val="0"/>
       <w:keepLines w:val="0"/>
@@ -3992,8 +3639,7 @@
       <w:widowControl w:val="1"/>
       <w:shd w:val="clear" w:color="auto" w:fill="auto"/>
       <w:tabs>
-        <w:tab w:val="center" w:pos="4320"/>
-        <w:tab w:val="right" w:pos="8640"/>
+        <w:tab w:val="right" w:pos="9020"/>
       </w:tabs>
       <w:suppressAutoHyphens w:val="0"/>
       <w:bidi w:val="0"/>
@@ -4003,7 +3649,7 @@
       <w:outlineLvl w:val="9"/>
     </w:pPr>
     <w:rPr>
-      <w:rFonts w:ascii="Corbel" w:cs="Corbel" w:hAnsi="Corbel" w:eastAsia="Corbel"/>
+      <w:rFonts w:ascii="Helvetica" w:cs="Arial Unicode MS" w:hAnsi="Helvetica" w:eastAsia="Arial Unicode MS"/>
       <w:b w:val="0"/>
       <w:bCs w:val="0"/>
       <w:i w:val="0"/>
@@ -4019,14 +3665,13 @@
       <w:position w:val="0"/>
       <w:sz w:val="24"/>
       <w:szCs w:val="24"/>
-      <w:u w:val="none" w:color="000000"/>
+      <w:u w:val="none"/>
       <w:vertAlign w:val="baseline"/>
-      <w:lang w:val="en-US"/>
     </w:rPr>
   </w:style>
-  <w:style w:type="paragraph" w:styleId="Body">
-    <w:name w:val="Body"/>
-    <w:next w:val="Body"/>
+  <w:style w:type="paragraph" w:styleId="Body A">
+    <w:name w:val="Body A"/>
+    <w:next w:val="Body A"/>
     <w:pPr>
       <w:keepNext w:val="0"/>
       <w:keepLines w:val="0"/>
@@ -4246,7 +3891,13 @@
           </a:effectLst>
         </a:effectStyle>
         <a:effectStyle>
-          <a:effectLst/>
+          <a:effectLst>
+            <a:outerShdw sx="100000" sy="100000" kx="0" ky="0" algn="b" rotWithShape="0" blurRad="88900" dist="63500" dir="3000000">
+              <a:srgbClr val="000000">
+                <a:alpha val="35000"/>
+              </a:srgbClr>
+            </a:outerShdw>
+          </a:effectLst>
         </a:effectStyle>
       </a:effectStyleLst>
       <a:bgFillStyleLst>
@@ -4307,7 +3958,7 @@
         <a:solidFill>
           <a:srgbClr val="FFFFFF"/>
         </a:solidFill>
-        <a:ln w="31750" cap="flat">
+        <a:ln w="25400" cap="flat">
           <a:solidFill>
             <a:schemeClr val="accent1"/>
           </a:solidFill>
@@ -4323,7 +3974,7 @@
         </a:effectLst>
         <a:sp3d/>
       </a:spPr>
-      <a:bodyPr rot="0" spcFirstLastPara="1" vertOverflow="overflow" horzOverflow="overflow" vert="horz" wrap="square" lIns="45719" tIns="45719" rIns="45719" bIns="45719" numCol="1" spcCol="38100" rtlCol="0" anchor="ctr" upright="0">
+      <a:bodyPr rot="0" spcFirstLastPara="1" vertOverflow="overflow" horzOverflow="overflow" vert="horz" wrap="square" lIns="45718" tIns="45718" rIns="45718" bIns="45718" numCol="1" spcCol="38100" rtlCol="0" anchor="ctr" upright="0">
         <a:spAutoFit/>
       </a:bodyPr>
       <a:lstStyle>
@@ -4351,10 +4002,10 @@
             </a:solidFill>
             <a:effectLst/>
             <a:uFillTx/>
-            <a:latin typeface="Corbel"/>
-            <a:ea typeface="Corbel"/>
-            <a:cs typeface="Corbel"/>
-            <a:sym typeface="Corbel"/>
+            <a:latin typeface="+mn-lt"/>
+            <a:ea typeface="+mn-ea"/>
+            <a:cs typeface="+mn-cs"/>
+            <a:sym typeface="Helvetica"/>
           </a:defRPr>
         </a:defPPr>
         <a:lvl1pPr marL="0" marR="0" indent="0" algn="l" defTabSz="914400" rtl="0" fontAlgn="auto" latinLnBrk="1" hangingPunct="0">
@@ -4602,14 +4253,20 @@
     <a:lnDef>
       <a:spPr>
         <a:noFill/>
-        <a:ln w="31750" cap="flat">
+        <a:ln w="25400" cap="flat">
           <a:solidFill>
             <a:schemeClr val="accent1"/>
           </a:solidFill>
           <a:prstDash val="solid"/>
           <a:round/>
         </a:ln>
-        <a:effectLst/>
+        <a:effectLst>
+          <a:outerShdw sx="100000" sy="100000" kx="0" ky="0" algn="b" rotWithShape="0" blurRad="88900" dist="63500" dir="3000000">
+            <a:srgbClr val="000000">
+              <a:alpha val="35000"/>
+            </a:srgbClr>
+          </a:outerShdw>
+        </a:effectLst>
         <a:sp3d/>
       </a:spPr>
       <a:bodyPr rot="0" spcFirstLastPara="1" vertOverflow="overflow" horzOverflow="overflow" vert="horz" wrap="square" lIns="91439" tIns="45719" rIns="91439" bIns="45719" numCol="1" spcCol="38100" rtlCol="0" anchor="t" upright="0">
@@ -4894,7 +4551,7 @@
         <a:effectLst/>
         <a:sp3d/>
       </a:spPr>
-      <a:bodyPr rot="0" spcFirstLastPara="1" vertOverflow="overflow" horzOverflow="overflow" vert="horz" wrap="square" lIns="45719" tIns="45719" rIns="45719" bIns="45719" numCol="1" spcCol="38100" rtlCol="0" anchor="t" upright="0">
+      <a:bodyPr rot="0" spcFirstLastPara="1" vertOverflow="overflow" horzOverflow="overflow" vert="horz" wrap="square" lIns="45718" tIns="45718" rIns="45718" bIns="45718" numCol="1" spcCol="38100" rtlCol="0" anchor="t" upright="0">
         <a:spAutoFit/>
       </a:bodyPr>
       <a:lstStyle>
@@ -4922,10 +4579,10 @@
             </a:solidFill>
             <a:effectLst/>
             <a:uFillTx/>
-            <a:latin typeface="Corbel"/>
-            <a:ea typeface="Corbel"/>
-            <a:cs typeface="Corbel"/>
-            <a:sym typeface="Corbel"/>
+            <a:latin typeface="+mn-lt"/>
+            <a:ea typeface="+mn-ea"/>
+            <a:cs typeface="+mn-cs"/>
+            <a:sym typeface="Helvetica"/>
           </a:defRPr>
         </a:defPPr>
         <a:lvl1pPr marL="0" marR="0" indent="0" algn="l" defTabSz="914400" rtl="0" fontAlgn="auto" latinLnBrk="1" hangingPunct="0">
